--- a/Notes/Java.docx
+++ b/Notes/Java.docx
@@ -4,6 +4,87 @@
   <w:body>
     <w:p>
       <w:pPr>
+        <w:jc w:val="center"/>
+        <w:rPr>
+          <w:rFonts w:ascii="Times New Roman" w:hAnsi="Times New Roman" w:cs="Times New Roman"/>
+          <w:b/>
+          <w:sz w:val="36"/>
+          <w:szCs w:val="21"/>
+          <w:u w:val="double"/>
+          <w:shd w:val="clear" w:color="auto" w:fill="F8FAFF"/>
+        </w:rPr>
+      </w:pPr>
+      <w:r>
+        <w:rPr>
+          <w:rFonts w:ascii="Times New Roman" w:hAnsi="Times New Roman" w:cs="Times New Roman"/>
+          <w:b/>
+          <w:sz w:val="32"/>
+          <w:szCs w:val="21"/>
+          <w:u w:val="double"/>
+          <w:shd w:val="clear" w:color="auto" w:fill="F8FAFF"/>
+        </w:rPr>
+        <w:t>JAVA</w:t>
+      </w:r>
+    </w:p>
+    <w:p>
+      <w:pPr>
+        <w:rPr>
+          <w:rFonts w:ascii="Times New Roman" w:hAnsi="Times New Roman" w:cs="Times New Roman"/>
+          <w:sz w:val="21"/>
+          <w:szCs w:val="21"/>
+          <w:shd w:val="clear" w:color="auto" w:fill="F8FAFF"/>
+        </w:rPr>
+      </w:pPr>
+      <w:r>
+        <w:rPr>
+          <w:rFonts w:ascii="Times New Roman" w:hAnsi="Times New Roman" w:cs="Times New Roman"/>
+          <w:sz w:val="21"/>
+          <w:szCs w:val="21"/>
+          <w:shd w:val="clear" w:color="auto" w:fill="F8FAFF"/>
+        </w:rPr>
+        <w:t>Group of statements – Methods</w:t>
+      </w:r>
+    </w:p>
+    <w:p>
+      <w:pPr>
+        <w:rPr>
+          <w:rFonts w:ascii="Times New Roman" w:hAnsi="Times New Roman" w:cs="Times New Roman"/>
+          <w:sz w:val="21"/>
+          <w:szCs w:val="21"/>
+          <w:shd w:val="clear" w:color="auto" w:fill="F8FAFF"/>
+        </w:rPr>
+      </w:pPr>
+      <w:r>
+        <w:rPr>
+          <w:rFonts w:ascii="Times New Roman" w:hAnsi="Times New Roman" w:cs="Times New Roman"/>
+          <w:sz w:val="21"/>
+          <w:szCs w:val="21"/>
+          <w:shd w:val="clear" w:color="auto" w:fill="F8FAFF"/>
+        </w:rPr>
+        <w:t>Group of methods – Class</w:t>
+      </w:r>
+    </w:p>
+    <w:p>
+      <w:pPr>
+        <w:rPr>
+          <w:rFonts w:ascii="Times New Roman" w:hAnsi="Times New Roman" w:cs="Times New Roman"/>
+          <w:sz w:val="21"/>
+          <w:szCs w:val="21"/>
+          <w:shd w:val="clear" w:color="auto" w:fill="F8FAFF"/>
+        </w:rPr>
+      </w:pPr>
+      <w:r>
+        <w:rPr>
+          <w:rFonts w:ascii="Times New Roman" w:hAnsi="Times New Roman" w:cs="Times New Roman"/>
+          <w:sz w:val="21"/>
+          <w:szCs w:val="21"/>
+          <w:shd w:val="clear" w:color="auto" w:fill="F8FAFF"/>
+        </w:rPr>
+        <w:t>Group of classes – Package</w:t>
+      </w:r>
+    </w:p>
+    <w:p>
+      <w:pPr>
         <w:rPr>
           <w:rFonts w:ascii="Times New Roman" w:hAnsi="Times New Roman" w:cs="Times New Roman"/>
           <w:sz w:val="21"/>
@@ -20,7 +101,168 @@
           <w:u w:val="single"/>
           <w:shd w:val="clear" w:color="auto" w:fill="F8FAFF"/>
         </w:rPr>
-        <w:t>Number System:</w:t>
+        <w:t>Class:</w:t>
+      </w:r>
+      <w:r>
+        <w:rPr>
+          <w:rFonts w:ascii="Times New Roman" w:hAnsi="Times New Roman" w:cs="Times New Roman"/>
+          <w:sz w:val="21"/>
+          <w:szCs w:val="21"/>
+          <w:shd w:val="clear" w:color="auto" w:fill="F8FAFF"/>
+        </w:rPr>
+        <w:t xml:space="preserve"> </w:t>
+      </w:r>
+    </w:p>
+    <w:p>
+      <w:pPr>
+        <w:pStyle w:val="ListParagraph"/>
+        <w:numPr>
+          <w:ilvl w:val="0"/>
+          <w:numId w:val="12"/>
+        </w:numPr>
+        <w:rPr>
+          <w:rFonts w:ascii="Times New Roman" w:hAnsi="Times New Roman" w:cs="Times New Roman"/>
+          <w:sz w:val="21"/>
+          <w:szCs w:val="21"/>
+          <w:shd w:val="clear" w:color="auto" w:fill="F8FAFF"/>
+        </w:rPr>
+      </w:pPr>
+      <w:r>
+        <w:rPr>
+          <w:rFonts w:ascii="Times New Roman" w:hAnsi="Times New Roman" w:cs="Times New Roman"/>
+          <w:sz w:val="21"/>
+          <w:szCs w:val="21"/>
+          <w:shd w:val="clear" w:color="auto" w:fill="F8FAFF"/>
+        </w:rPr>
+        <w:t>A class is a group of methods.</w:t>
+      </w:r>
+    </w:p>
+    <w:p>
+      <w:pPr>
+        <w:pStyle w:val="ListParagraph"/>
+        <w:numPr>
+          <w:ilvl w:val="0"/>
+          <w:numId w:val="12"/>
+        </w:numPr>
+        <w:rPr>
+          <w:rFonts w:ascii="Times New Roman" w:hAnsi="Times New Roman" w:cs="Times New Roman"/>
+          <w:sz w:val="21"/>
+          <w:szCs w:val="21"/>
+          <w:shd w:val="clear" w:color="auto" w:fill="F8FAFF"/>
+        </w:rPr>
+      </w:pPr>
+      <w:r>
+        <w:rPr>
+          <w:rFonts w:ascii="Times New Roman" w:hAnsi="Times New Roman" w:cs="Times New Roman"/>
+          <w:sz w:val="21"/>
+          <w:szCs w:val="21"/>
+          <w:shd w:val="clear" w:color="auto" w:fill="F8FAFF"/>
+        </w:rPr>
+        <w:t>A class binds variables and methods (which deals with the variables) together into a capsule.</w:t>
+      </w:r>
+    </w:p>
+    <w:p>
+      <w:pPr>
+        <w:pStyle w:val="ListParagraph"/>
+        <w:numPr>
+          <w:ilvl w:val="0"/>
+          <w:numId w:val="12"/>
+        </w:numPr>
+        <w:rPr>
+          <w:rFonts w:ascii="Times New Roman" w:hAnsi="Times New Roman" w:cs="Times New Roman"/>
+          <w:sz w:val="21"/>
+          <w:szCs w:val="21"/>
+          <w:shd w:val="clear" w:color="auto" w:fill="F8FAFF"/>
+        </w:rPr>
+      </w:pPr>
+      <w:r>
+        <w:rPr>
+          <w:rFonts w:ascii="Times New Roman" w:hAnsi="Times New Roman" w:cs="Times New Roman"/>
+          <w:sz w:val="21"/>
+          <w:szCs w:val="21"/>
+          <w:shd w:val="clear" w:color="auto" w:fill="F8FAFF"/>
+        </w:rPr>
+        <w:t>A class consists of state and behaviour.</w:t>
+      </w:r>
+    </w:p>
+    <w:p>
+      <w:pPr>
+        <w:pStyle w:val="ListParagraph"/>
+        <w:numPr>
+          <w:ilvl w:val="0"/>
+          <w:numId w:val="12"/>
+        </w:numPr>
+        <w:rPr>
+          <w:rFonts w:ascii="Times New Roman" w:hAnsi="Times New Roman" w:cs="Times New Roman"/>
+          <w:sz w:val="21"/>
+          <w:szCs w:val="21"/>
+          <w:shd w:val="clear" w:color="auto" w:fill="F8FAFF"/>
+        </w:rPr>
+      </w:pPr>
+      <w:r>
+        <w:rPr>
+          <w:rFonts w:ascii="Times New Roman" w:hAnsi="Times New Roman" w:cs="Times New Roman"/>
+          <w:sz w:val="21"/>
+          <w:szCs w:val="21"/>
+          <w:shd w:val="clear" w:color="auto" w:fill="F8FAFF"/>
+        </w:rPr>
+        <w:t>A class is like a blueprint or design to create objects.</w:t>
+      </w:r>
+    </w:p>
+    <w:p>
+      <w:pPr>
+        <w:pStyle w:val="ListParagraph"/>
+        <w:numPr>
+          <w:ilvl w:val="0"/>
+          <w:numId w:val="12"/>
+        </w:numPr>
+        <w:rPr>
+          <w:rFonts w:ascii="Times New Roman" w:hAnsi="Times New Roman" w:cs="Times New Roman"/>
+          <w:sz w:val="21"/>
+          <w:szCs w:val="21"/>
+          <w:shd w:val="clear" w:color="auto" w:fill="F8FAFF"/>
+        </w:rPr>
+      </w:pPr>
+      <w:r>
+        <w:rPr>
+          <w:rFonts w:ascii="Times New Roman" w:hAnsi="Times New Roman" w:cs="Times New Roman"/>
+          <w:sz w:val="21"/>
+          <w:szCs w:val="21"/>
+          <w:shd w:val="clear" w:color="auto" w:fill="F8FAFF"/>
+        </w:rPr>
+        <w:t>An object is an instance of a class.</w:t>
+      </w:r>
+    </w:p>
+    <w:p>
+      <w:pPr>
+        <w:rPr>
+          <w:rFonts w:ascii="Times New Roman" w:hAnsi="Times New Roman" w:cs="Times New Roman"/>
+          <w:sz w:val="21"/>
+          <w:szCs w:val="21"/>
+          <w:shd w:val="clear" w:color="auto" w:fill="F8FAFF"/>
+        </w:rPr>
+      </w:pPr>
+      <w:r>
+        <w:rPr>
+          <w:rFonts w:ascii="Times New Roman" w:hAnsi="Times New Roman" w:cs="Times New Roman"/>
+          <w:b/>
+          <w:sz w:val="21"/>
+          <w:szCs w:val="21"/>
+          <w:u w:val="single"/>
+          <w:shd w:val="clear" w:color="auto" w:fill="F8FAFF"/>
+        </w:rPr>
+        <w:t>Number</w:t>
+      </w:r>
+      <w:r>
+        <w:rPr>
+          <w:rFonts w:ascii="Times New Roman" w:hAnsi="Times New Roman" w:cs="Times New Roman"/>
+          <w:b/>
+          <w:sz w:val="21"/>
+          <w:szCs w:val="21"/>
+          <w:u w:val="single"/>
+          <w:shd w:val="clear" w:color="auto" w:fill="F8FAFF"/>
+        </w:rPr>
+        <w:t xml:space="preserve"> System:</w:t>
       </w:r>
       <w:r>
         <w:rPr>
@@ -166,21 +408,19 @@
           <w:lang w:val="en-US"/>
         </w:rPr>
       </w:pPr>
-      <w:proofErr w:type="spellStart"/>
       <w:r>
         <w:rPr>
           <w:rFonts w:ascii="Times New Roman" w:hAnsi="Times New Roman" w:cs="Times New Roman"/>
           <w:lang w:val="en-US"/>
         </w:rPr>
-        <w:t>Hexa</w:t>
-      </w:r>
-      <w:proofErr w:type="spellEnd"/>
+        <w:t>Hexa-</w:t>
+      </w:r>
       <w:r>
         <w:rPr>
           <w:rFonts w:ascii="Times New Roman" w:hAnsi="Times New Roman" w:cs="Times New Roman"/>
           <w:lang w:val="en-US"/>
         </w:rPr>
-        <w:t xml:space="preserve"> decimal number</w:t>
+        <w:t>decimal number</w:t>
       </w:r>
       <w:r>
         <w:rPr>
@@ -208,36 +448,27 @@
           <w:lang w:val="en-US"/>
         </w:rPr>
       </w:pPr>
-    </w:p>
-    <w:p>
-      <w:pPr>
+      <w:r>
         <w:rPr>
           <w:rFonts w:ascii="Times New Roman" w:hAnsi="Times New Roman" w:cs="Times New Roman"/>
           <w:b/>
           <w:u w:val="single"/>
           <w:lang w:val="en-US"/>
         </w:rPr>
-      </w:pPr>
-      <w:r>
-        <w:rPr>
-          <w:rFonts w:ascii="Times New Roman" w:hAnsi="Times New Roman" w:cs="Times New Roman"/>
-          <w:b/>
-          <w:u w:val="single"/>
-          <w:lang w:val="en-US"/>
-        </w:rPr>
         <w:t>Data types in Java:</w:t>
       </w:r>
     </w:p>
     <w:tbl>
       <w:tblPr>
-        <w:tblW w:w="6160" w:type="dxa"/>
+        <w:tblW w:w="8359" w:type="dxa"/>
         <w:tblLook w:val="04A0" w:firstRow="1" w:lastRow="0" w:firstColumn="1" w:lastColumn="0" w:noHBand="0" w:noVBand="1"/>
       </w:tblPr>
       <w:tblGrid>
         <w:gridCol w:w="1340"/>
         <w:gridCol w:w="1340"/>
-        <w:gridCol w:w="1480"/>
-        <w:gridCol w:w="2000"/>
+        <w:gridCol w:w="1710"/>
+        <w:gridCol w:w="2268"/>
+        <w:gridCol w:w="1701"/>
       </w:tblGrid>
       <w:tr>
         <w:trPr>
@@ -329,7 +560,7 @@
         </w:tc>
         <w:tc>
           <w:tcPr>
-            <w:tcW w:w="1480" w:type="dxa"/>
+            <w:tcW w:w="1710" w:type="dxa"/>
             <w:tcBorders>
               <w:top w:val="single" w:sz="4" w:space="0" w:color="auto"/>
               <w:left w:val="nil"/>
@@ -367,7 +598,7 @@
         </w:tc>
         <w:tc>
           <w:tcPr>
-            <w:tcW w:w="2000" w:type="dxa"/>
+            <w:tcW w:w="2268" w:type="dxa"/>
             <w:tcBorders>
               <w:top w:val="single" w:sz="4" w:space="0" w:color="auto"/>
               <w:left w:val="nil"/>
@@ -396,6 +627,38 @@
                 <w:lang w:eastAsia="en-IN"/>
               </w:rPr>
               <w:t> </w:t>
+            </w:r>
+          </w:p>
+        </w:tc>
+        <w:tc>
+          <w:tcPr>
+            <w:tcW w:w="1701" w:type="dxa"/>
+            <w:tcBorders>
+              <w:top w:val="single" w:sz="4" w:space="0" w:color="auto"/>
+              <w:left w:val="nil"/>
+              <w:bottom w:val="single" w:sz="4" w:space="0" w:color="auto"/>
+              <w:right w:val="single" w:sz="4" w:space="0" w:color="auto"/>
+            </w:tcBorders>
+          </w:tcPr>
+          <w:p>
+            <w:pPr>
+              <w:spacing w:after="0" w:line="240" w:lineRule="auto"/>
+              <w:jc w:val="center"/>
+              <w:rPr>
+                <w:rFonts w:ascii="Times New Roman" w:eastAsia="Times New Roman" w:hAnsi="Times New Roman" w:cs="Times New Roman"/>
+                <w:b/>
+                <w:color w:val="000000"/>
+                <w:lang w:eastAsia="en-IN"/>
+              </w:rPr>
+            </w:pPr>
+            <w:r>
+              <w:rPr>
+                <w:rFonts w:ascii="Times New Roman" w:eastAsia="Times New Roman" w:hAnsi="Times New Roman" w:cs="Times New Roman"/>
+                <w:b/>
+                <w:color w:val="000000"/>
+                <w:lang w:eastAsia="en-IN"/>
+              </w:rPr>
+              <w:t>Default Value</w:t>
             </w:r>
           </w:p>
         </w:tc>
@@ -470,7 +733,7 @@
         </w:tc>
         <w:tc>
           <w:tcPr>
-            <w:tcW w:w="1480" w:type="dxa"/>
+            <w:tcW w:w="1710" w:type="dxa"/>
             <w:tcBorders>
               <w:top w:val="nil"/>
               <w:left w:val="nil"/>
@@ -504,7 +767,7 @@
         </w:tc>
         <w:tc>
           <w:tcPr>
-            <w:tcW w:w="2000" w:type="dxa"/>
+            <w:tcW w:w="2268" w:type="dxa"/>
             <w:vMerge w:val="restart"/>
             <w:tcBorders>
               <w:top w:val="nil"/>
@@ -534,6 +797,36 @@
                 <w:lang w:eastAsia="en-IN"/>
               </w:rPr>
               <w:t>Numbers</w:t>
+            </w:r>
+          </w:p>
+        </w:tc>
+        <w:tc>
+          <w:tcPr>
+            <w:tcW w:w="1701" w:type="dxa"/>
+            <w:tcBorders>
+              <w:top w:val="nil"/>
+              <w:left w:val="single" w:sz="4" w:space="0" w:color="auto"/>
+              <w:bottom w:val="single" w:sz="4" w:space="0" w:color="auto"/>
+              <w:right w:val="single" w:sz="4" w:space="0" w:color="auto"/>
+            </w:tcBorders>
+          </w:tcPr>
+          <w:p>
+            <w:pPr>
+              <w:spacing w:after="0" w:line="240" w:lineRule="auto"/>
+              <w:jc w:val="center"/>
+              <w:rPr>
+                <w:rFonts w:ascii="Times New Roman" w:eastAsia="Times New Roman" w:hAnsi="Times New Roman" w:cs="Times New Roman"/>
+                <w:color w:val="000000"/>
+                <w:lang w:eastAsia="en-IN"/>
+              </w:rPr>
+            </w:pPr>
+            <w:r>
+              <w:rPr>
+                <w:rFonts w:ascii="Times New Roman" w:eastAsia="Times New Roman" w:hAnsi="Times New Roman" w:cs="Times New Roman"/>
+                <w:color w:val="000000"/>
+                <w:lang w:eastAsia="en-IN"/>
+              </w:rPr>
+              <w:t>0</w:t>
             </w:r>
           </w:p>
         </w:tc>
@@ -608,7 +901,7 @@
         </w:tc>
         <w:tc>
           <w:tcPr>
-            <w:tcW w:w="1480" w:type="dxa"/>
+            <w:tcW w:w="1710" w:type="dxa"/>
             <w:tcBorders>
               <w:top w:val="nil"/>
               <w:left w:val="nil"/>
@@ -642,7 +935,7 @@
         </w:tc>
         <w:tc>
           <w:tcPr>
-            <w:tcW w:w="2000" w:type="dxa"/>
+            <w:tcW w:w="2268" w:type="dxa"/>
             <w:vMerge/>
             <w:tcBorders>
               <w:top w:val="nil"/>
@@ -662,6 +955,36 @@
                 <w:lang w:eastAsia="en-IN"/>
               </w:rPr>
             </w:pPr>
+          </w:p>
+        </w:tc>
+        <w:tc>
+          <w:tcPr>
+            <w:tcW w:w="1701" w:type="dxa"/>
+            <w:tcBorders>
+              <w:top w:val="nil"/>
+              <w:left w:val="single" w:sz="4" w:space="0" w:color="auto"/>
+              <w:bottom w:val="single" w:sz="4" w:space="0" w:color="auto"/>
+              <w:right w:val="single" w:sz="4" w:space="0" w:color="auto"/>
+            </w:tcBorders>
+          </w:tcPr>
+          <w:p>
+            <w:pPr>
+              <w:spacing w:after="0" w:line="240" w:lineRule="auto"/>
+              <w:jc w:val="center"/>
+              <w:rPr>
+                <w:rFonts w:ascii="Times New Roman" w:eastAsia="Times New Roman" w:hAnsi="Times New Roman" w:cs="Times New Roman"/>
+                <w:color w:val="000000"/>
+                <w:lang w:eastAsia="en-IN"/>
+              </w:rPr>
+            </w:pPr>
+            <w:r>
+              <w:rPr>
+                <w:rFonts w:ascii="Times New Roman" w:eastAsia="Times New Roman" w:hAnsi="Times New Roman" w:cs="Times New Roman"/>
+                <w:color w:val="000000"/>
+                <w:lang w:eastAsia="en-IN"/>
+              </w:rPr>
+              <w:t>0</w:t>
+            </w:r>
           </w:p>
         </w:tc>
       </w:tr>
@@ -737,7 +1060,7 @@
         </w:tc>
         <w:tc>
           <w:tcPr>
-            <w:tcW w:w="1480" w:type="dxa"/>
+            <w:tcW w:w="1710" w:type="dxa"/>
             <w:tcBorders>
               <w:top w:val="nil"/>
               <w:left w:val="nil"/>
@@ -771,7 +1094,7 @@
         </w:tc>
         <w:tc>
           <w:tcPr>
-            <w:tcW w:w="2000" w:type="dxa"/>
+            <w:tcW w:w="2268" w:type="dxa"/>
             <w:vMerge/>
             <w:tcBorders>
               <w:top w:val="nil"/>
@@ -791,6 +1114,36 @@
                 <w:lang w:eastAsia="en-IN"/>
               </w:rPr>
             </w:pPr>
+          </w:p>
+        </w:tc>
+        <w:tc>
+          <w:tcPr>
+            <w:tcW w:w="1701" w:type="dxa"/>
+            <w:tcBorders>
+              <w:top w:val="nil"/>
+              <w:left w:val="single" w:sz="4" w:space="0" w:color="auto"/>
+              <w:bottom w:val="single" w:sz="4" w:space="0" w:color="auto"/>
+              <w:right w:val="single" w:sz="4" w:space="0" w:color="auto"/>
+            </w:tcBorders>
+          </w:tcPr>
+          <w:p>
+            <w:pPr>
+              <w:spacing w:after="0" w:line="240" w:lineRule="auto"/>
+              <w:jc w:val="center"/>
+              <w:rPr>
+                <w:rFonts w:ascii="Times New Roman" w:eastAsia="Times New Roman" w:hAnsi="Times New Roman" w:cs="Times New Roman"/>
+                <w:color w:val="000000"/>
+                <w:lang w:eastAsia="en-IN"/>
+              </w:rPr>
+            </w:pPr>
+            <w:r>
+              <w:rPr>
+                <w:rFonts w:ascii="Times New Roman" w:eastAsia="Times New Roman" w:hAnsi="Times New Roman" w:cs="Times New Roman"/>
+                <w:color w:val="000000"/>
+                <w:lang w:eastAsia="en-IN"/>
+              </w:rPr>
+              <w:t>0</w:t>
+            </w:r>
           </w:p>
         </w:tc>
       </w:tr>
@@ -864,7 +1217,7 @@
         </w:tc>
         <w:tc>
           <w:tcPr>
-            <w:tcW w:w="1480" w:type="dxa"/>
+            <w:tcW w:w="1710" w:type="dxa"/>
             <w:tcBorders>
               <w:top w:val="nil"/>
               <w:left w:val="nil"/>
@@ -898,7 +1251,7 @@
         </w:tc>
         <w:tc>
           <w:tcPr>
-            <w:tcW w:w="2000" w:type="dxa"/>
+            <w:tcW w:w="2268" w:type="dxa"/>
             <w:vMerge/>
             <w:tcBorders>
               <w:top w:val="nil"/>
@@ -918,6 +1271,36 @@
                 <w:lang w:eastAsia="en-IN"/>
               </w:rPr>
             </w:pPr>
+          </w:p>
+        </w:tc>
+        <w:tc>
+          <w:tcPr>
+            <w:tcW w:w="1701" w:type="dxa"/>
+            <w:tcBorders>
+              <w:top w:val="nil"/>
+              <w:left w:val="single" w:sz="4" w:space="0" w:color="auto"/>
+              <w:bottom w:val="single" w:sz="4" w:space="0" w:color="auto"/>
+              <w:right w:val="single" w:sz="4" w:space="0" w:color="auto"/>
+            </w:tcBorders>
+          </w:tcPr>
+          <w:p>
+            <w:pPr>
+              <w:spacing w:after="0" w:line="240" w:lineRule="auto"/>
+              <w:jc w:val="center"/>
+              <w:rPr>
+                <w:rFonts w:ascii="Times New Roman" w:eastAsia="Times New Roman" w:hAnsi="Times New Roman" w:cs="Times New Roman"/>
+                <w:color w:val="000000"/>
+                <w:lang w:eastAsia="en-IN"/>
+              </w:rPr>
+            </w:pPr>
+            <w:r>
+              <w:rPr>
+                <w:rFonts w:ascii="Times New Roman" w:eastAsia="Times New Roman" w:hAnsi="Times New Roman" w:cs="Times New Roman"/>
+                <w:color w:val="000000"/>
+                <w:lang w:eastAsia="en-IN"/>
+              </w:rPr>
+              <w:t>0</w:t>
+            </w:r>
           </w:p>
         </w:tc>
       </w:tr>
@@ -991,7 +1374,7 @@
         </w:tc>
         <w:tc>
           <w:tcPr>
-            <w:tcW w:w="1480" w:type="dxa"/>
+            <w:tcW w:w="1710" w:type="dxa"/>
             <w:tcBorders>
               <w:top w:val="nil"/>
               <w:left w:val="nil"/>
@@ -1025,7 +1408,7 @@
         </w:tc>
         <w:tc>
           <w:tcPr>
-            <w:tcW w:w="2000" w:type="dxa"/>
+            <w:tcW w:w="2268" w:type="dxa"/>
             <w:vMerge w:val="restart"/>
             <w:tcBorders>
               <w:top w:val="nil"/>
@@ -1055,6 +1438,36 @@
                 <w:lang w:eastAsia="en-IN"/>
               </w:rPr>
               <w:t>Decimal numbers</w:t>
+            </w:r>
+          </w:p>
+        </w:tc>
+        <w:tc>
+          <w:tcPr>
+            <w:tcW w:w="1701" w:type="dxa"/>
+            <w:tcBorders>
+              <w:top w:val="nil"/>
+              <w:left w:val="single" w:sz="4" w:space="0" w:color="auto"/>
+              <w:bottom w:val="single" w:sz="4" w:space="0" w:color="auto"/>
+              <w:right w:val="single" w:sz="4" w:space="0" w:color="auto"/>
+            </w:tcBorders>
+          </w:tcPr>
+          <w:p>
+            <w:pPr>
+              <w:spacing w:after="0" w:line="240" w:lineRule="auto"/>
+              <w:jc w:val="center"/>
+              <w:rPr>
+                <w:rFonts w:ascii="Times New Roman" w:eastAsia="Times New Roman" w:hAnsi="Times New Roman" w:cs="Times New Roman"/>
+                <w:color w:val="000000"/>
+                <w:lang w:eastAsia="en-IN"/>
+              </w:rPr>
+            </w:pPr>
+            <w:r>
+              <w:rPr>
+                <w:rFonts w:ascii="Times New Roman" w:eastAsia="Times New Roman" w:hAnsi="Times New Roman" w:cs="Times New Roman"/>
+                <w:color w:val="000000"/>
+                <w:lang w:eastAsia="en-IN"/>
+              </w:rPr>
+              <w:t>0.0</w:t>
             </w:r>
           </w:p>
         </w:tc>
@@ -1129,7 +1542,7 @@
         </w:tc>
         <w:tc>
           <w:tcPr>
-            <w:tcW w:w="1480" w:type="dxa"/>
+            <w:tcW w:w="1710" w:type="dxa"/>
             <w:tcBorders>
               <w:top w:val="nil"/>
               <w:left w:val="nil"/>
@@ -1163,7 +1576,7 @@
         </w:tc>
         <w:tc>
           <w:tcPr>
-            <w:tcW w:w="2000" w:type="dxa"/>
+            <w:tcW w:w="2268" w:type="dxa"/>
             <w:vMerge/>
             <w:tcBorders>
               <w:top w:val="nil"/>
@@ -1183,6 +1596,36 @@
                 <w:lang w:eastAsia="en-IN"/>
               </w:rPr>
             </w:pPr>
+          </w:p>
+        </w:tc>
+        <w:tc>
+          <w:tcPr>
+            <w:tcW w:w="1701" w:type="dxa"/>
+            <w:tcBorders>
+              <w:top w:val="nil"/>
+              <w:left w:val="single" w:sz="4" w:space="0" w:color="auto"/>
+              <w:bottom w:val="single" w:sz="4" w:space="0" w:color="auto"/>
+              <w:right w:val="single" w:sz="4" w:space="0" w:color="auto"/>
+            </w:tcBorders>
+          </w:tcPr>
+          <w:p>
+            <w:pPr>
+              <w:spacing w:after="0" w:line="240" w:lineRule="auto"/>
+              <w:jc w:val="center"/>
+              <w:rPr>
+                <w:rFonts w:ascii="Times New Roman" w:eastAsia="Times New Roman" w:hAnsi="Times New Roman" w:cs="Times New Roman"/>
+                <w:color w:val="000000"/>
+                <w:lang w:eastAsia="en-IN"/>
+              </w:rPr>
+            </w:pPr>
+            <w:r>
+              <w:rPr>
+                <w:rFonts w:ascii="Times New Roman" w:eastAsia="Times New Roman" w:hAnsi="Times New Roman" w:cs="Times New Roman"/>
+                <w:color w:val="000000"/>
+                <w:lang w:eastAsia="en-IN"/>
+              </w:rPr>
+              <w:t>0.0</w:t>
+            </w:r>
           </w:p>
         </w:tc>
       </w:tr>
@@ -1255,7 +1698,7 @@
         </w:tc>
         <w:tc>
           <w:tcPr>
-            <w:tcW w:w="1480" w:type="dxa"/>
+            <w:tcW w:w="1710" w:type="dxa"/>
             <w:tcBorders>
               <w:top w:val="nil"/>
               <w:left w:val="nil"/>
@@ -1288,7 +1731,7 @@
         </w:tc>
         <w:tc>
           <w:tcPr>
-            <w:tcW w:w="2000" w:type="dxa"/>
+            <w:tcW w:w="2268" w:type="dxa"/>
             <w:tcBorders>
               <w:top w:val="nil"/>
               <w:left w:val="nil"/>
@@ -1317,6 +1760,28 @@
               </w:rPr>
               <w:t>Single character</w:t>
             </w:r>
+          </w:p>
+        </w:tc>
+        <w:tc>
+          <w:tcPr>
+            <w:tcW w:w="1701" w:type="dxa"/>
+            <w:tcBorders>
+              <w:top w:val="nil"/>
+              <w:left w:val="nil"/>
+              <w:bottom w:val="single" w:sz="4" w:space="0" w:color="auto"/>
+              <w:right w:val="single" w:sz="4" w:space="0" w:color="auto"/>
+            </w:tcBorders>
+          </w:tcPr>
+          <w:p>
+            <w:pPr>
+              <w:spacing w:after="0" w:line="240" w:lineRule="auto"/>
+              <w:jc w:val="center"/>
+              <w:rPr>
+                <w:rFonts w:ascii="Times New Roman" w:eastAsia="Times New Roman" w:hAnsi="Times New Roman" w:cs="Times New Roman"/>
+                <w:color w:val="000000"/>
+                <w:lang w:eastAsia="en-IN"/>
+              </w:rPr>
+            </w:pPr>
           </w:p>
         </w:tc>
       </w:tr>
@@ -1390,7 +1855,7 @@
         </w:tc>
         <w:tc>
           <w:tcPr>
-            <w:tcW w:w="1480" w:type="dxa"/>
+            <w:tcW w:w="1710" w:type="dxa"/>
             <w:tcBorders>
               <w:top w:val="nil"/>
               <w:left w:val="nil"/>
@@ -1424,7 +1889,7 @@
         </w:tc>
         <w:tc>
           <w:tcPr>
-            <w:tcW w:w="2000" w:type="dxa"/>
+            <w:tcW w:w="2268" w:type="dxa"/>
             <w:tcBorders>
               <w:top w:val="nil"/>
               <w:left w:val="nil"/>
@@ -1453,6 +1918,36 @@
                 <w:lang w:eastAsia="en-IN"/>
               </w:rPr>
               <w:t>Sequence of character</w:t>
+            </w:r>
+          </w:p>
+        </w:tc>
+        <w:tc>
+          <w:tcPr>
+            <w:tcW w:w="1701" w:type="dxa"/>
+            <w:tcBorders>
+              <w:top w:val="nil"/>
+              <w:left w:val="nil"/>
+              <w:bottom w:val="single" w:sz="4" w:space="0" w:color="auto"/>
+              <w:right w:val="single" w:sz="4" w:space="0" w:color="auto"/>
+            </w:tcBorders>
+          </w:tcPr>
+          <w:p>
+            <w:pPr>
+              <w:spacing w:after="0" w:line="240" w:lineRule="auto"/>
+              <w:jc w:val="center"/>
+              <w:rPr>
+                <w:rFonts w:ascii="Times New Roman" w:eastAsia="Times New Roman" w:hAnsi="Times New Roman" w:cs="Times New Roman"/>
+                <w:color w:val="000000"/>
+                <w:lang w:eastAsia="en-IN"/>
+              </w:rPr>
+            </w:pPr>
+            <w:r>
+              <w:rPr>
+                <w:rFonts w:ascii="Times New Roman" w:eastAsia="Times New Roman" w:hAnsi="Times New Roman" w:cs="Times New Roman"/>
+                <w:color w:val="000000"/>
+                <w:lang w:eastAsia="en-IN"/>
+              </w:rPr>
+              <w:t>Null</w:t>
             </w:r>
           </w:p>
         </w:tc>
@@ -1528,7 +2023,7 @@
         </w:tc>
         <w:tc>
           <w:tcPr>
-            <w:tcW w:w="1480" w:type="dxa"/>
+            <w:tcW w:w="1710" w:type="dxa"/>
             <w:tcBorders>
               <w:top w:val="nil"/>
               <w:left w:val="nil"/>
@@ -1561,7 +2056,7 @@
         </w:tc>
         <w:tc>
           <w:tcPr>
-            <w:tcW w:w="2000" w:type="dxa"/>
+            <w:tcW w:w="2268" w:type="dxa"/>
             <w:tcBorders>
               <w:top w:val="nil"/>
               <w:left w:val="nil"/>
@@ -1592,6 +2087,36 @@
             </w:r>
           </w:p>
         </w:tc>
+        <w:tc>
+          <w:tcPr>
+            <w:tcW w:w="1701" w:type="dxa"/>
+            <w:tcBorders>
+              <w:top w:val="nil"/>
+              <w:left w:val="nil"/>
+              <w:bottom w:val="single" w:sz="4" w:space="0" w:color="auto"/>
+              <w:right w:val="single" w:sz="4" w:space="0" w:color="auto"/>
+            </w:tcBorders>
+          </w:tcPr>
+          <w:p>
+            <w:pPr>
+              <w:spacing w:after="0" w:line="240" w:lineRule="auto"/>
+              <w:jc w:val="center"/>
+              <w:rPr>
+                <w:rFonts w:ascii="Times New Roman" w:eastAsia="Times New Roman" w:hAnsi="Times New Roman" w:cs="Times New Roman"/>
+                <w:color w:val="000000"/>
+                <w:lang w:eastAsia="en-IN"/>
+              </w:rPr>
+            </w:pPr>
+            <w:r>
+              <w:rPr>
+                <w:rFonts w:ascii="Times New Roman" w:eastAsia="Times New Roman" w:hAnsi="Times New Roman" w:cs="Times New Roman"/>
+                <w:color w:val="000000"/>
+                <w:lang w:eastAsia="en-IN"/>
+              </w:rPr>
+              <w:t>false</w:t>
+            </w:r>
+          </w:p>
+        </w:tc>
       </w:tr>
     </w:tbl>
     <w:p>
@@ -2036,6 +2561,7 @@
           <w:u w:val="single"/>
           <w:lang w:val="en-US"/>
         </w:rPr>
+        <w:lastRenderedPageBreak/>
         <w:t>Rotational Operators</w:t>
       </w:r>
       <w:r>
@@ -2454,26 +2980,11 @@
           <w:rFonts w:ascii="Times New Roman" w:hAnsi="Times New Roman" w:cs="Times New Roman"/>
         </w:rPr>
       </w:pPr>
-    </w:p>
-    <w:p>
-      <w:pPr>
-        <w:rPr>
-          <w:rFonts w:ascii="Times New Roman" w:hAnsi="Times New Roman" w:cs="Times New Roman"/>
-        </w:rPr>
-      </w:pPr>
-    </w:p>
-    <w:p>
-      <w:pPr>
-        <w:rPr>
-          <w:rFonts w:ascii="Times New Roman" w:hAnsi="Times New Roman" w:cs="Times New Roman"/>
-        </w:rPr>
-      </w:pPr>
       <w:r>
         <w:rPr>
           <w:rFonts w:ascii="Times New Roman" w:hAnsi="Times New Roman" w:cs="Times New Roman"/>
           <w:u w:val="single"/>
         </w:rPr>
-        <w:lastRenderedPageBreak/>
         <w:t>Bitwise Operators</w:t>
       </w:r>
       <w:r>
@@ -2870,198 +3381,9 @@
       <w:r>
         <w:rPr>
           <w:rFonts w:ascii="Times New Roman" w:hAnsi="Times New Roman" w:cs="Times New Roman"/>
-          <w:b/>
           <w:u w:val="single"/>
         </w:rPr>
-        <w:t>Assignment Operators (+=, -=, *=, /=):</w:t>
-      </w:r>
-      <w:r>
-        <w:rPr>
-          <w:rFonts w:ascii="Times New Roman" w:hAnsi="Times New Roman" w:cs="Times New Roman"/>
-        </w:rPr>
-        <w:t xml:space="preserve"> there are three types of assignment operators</w:t>
-      </w:r>
-    </w:p>
-    <w:p>
-      <w:pPr>
-        <w:pStyle w:val="ListParagraph"/>
-        <w:numPr>
-          <w:ilvl w:val="0"/>
-          <w:numId w:val="7"/>
-        </w:numPr>
-        <w:rPr>
-          <w:rFonts w:ascii="Times New Roman" w:hAnsi="Times New Roman" w:cs="Times New Roman"/>
-          <w:u w:val="single"/>
-        </w:rPr>
-      </w:pPr>
-      <w:r>
-        <w:rPr>
-          <w:rFonts w:ascii="Times New Roman" w:hAnsi="Times New Roman" w:cs="Times New Roman"/>
-          <w:u w:val="single"/>
-        </w:rPr>
-        <w:t xml:space="preserve">Simple: </w:t>
-      </w:r>
-    </w:p>
-    <w:p>
-      <w:pPr>
-        <w:pStyle w:val="ListParagraph"/>
-        <w:rPr>
-          <w:rFonts w:ascii="Times New Roman" w:hAnsi="Times New Roman" w:cs="Times New Roman"/>
-        </w:rPr>
-      </w:pPr>
-      <w:proofErr w:type="spellStart"/>
-      <w:r>
-        <w:rPr>
-          <w:rFonts w:ascii="Times New Roman" w:hAnsi="Times New Roman" w:cs="Times New Roman"/>
-        </w:rPr>
-        <w:t>int</w:t>
-      </w:r>
-      <w:proofErr w:type="spellEnd"/>
-      <w:r>
-        <w:rPr>
-          <w:rFonts w:ascii="Times New Roman" w:hAnsi="Times New Roman" w:cs="Times New Roman"/>
-        </w:rPr>
-        <w:t xml:space="preserve"> x = 10</w:t>
-      </w:r>
-    </w:p>
-    <w:p>
-      <w:pPr>
-        <w:pStyle w:val="ListParagraph"/>
-        <w:numPr>
-          <w:ilvl w:val="0"/>
-          <w:numId w:val="7"/>
-        </w:numPr>
-        <w:rPr>
-          <w:rFonts w:ascii="Times New Roman" w:hAnsi="Times New Roman" w:cs="Times New Roman"/>
-        </w:rPr>
-      </w:pPr>
-      <w:r>
-        <w:rPr>
-          <w:rFonts w:ascii="Times New Roman" w:hAnsi="Times New Roman" w:cs="Times New Roman"/>
-          <w:u w:val="single"/>
-        </w:rPr>
-        <w:t>Chained:</w:t>
-      </w:r>
-      <w:r>
-        <w:rPr>
-          <w:rFonts w:ascii="Times New Roman" w:hAnsi="Times New Roman" w:cs="Times New Roman"/>
-        </w:rPr>
-        <w:t xml:space="preserve"> </w:t>
-      </w:r>
-    </w:p>
-    <w:p>
-      <w:pPr>
-        <w:pStyle w:val="ListParagraph"/>
-        <w:rPr>
-          <w:rFonts w:ascii="Times New Roman" w:hAnsi="Times New Roman" w:cs="Times New Roman"/>
-        </w:rPr>
-      </w:pPr>
-      <w:proofErr w:type="spellStart"/>
-      <w:r>
-        <w:rPr>
-          <w:rFonts w:ascii="Times New Roman" w:hAnsi="Times New Roman" w:cs="Times New Roman"/>
-        </w:rPr>
-        <w:t>int</w:t>
-      </w:r>
-      <w:proofErr w:type="spellEnd"/>
-      <w:r>
-        <w:rPr>
-          <w:rFonts w:ascii="Times New Roman" w:hAnsi="Times New Roman" w:cs="Times New Roman"/>
-        </w:rPr>
-        <w:t xml:space="preserve"> a, b, c, d</w:t>
-      </w:r>
-    </w:p>
-    <w:p>
-      <w:pPr>
-        <w:pStyle w:val="ListParagraph"/>
-        <w:rPr>
-          <w:rFonts w:ascii="Times New Roman" w:hAnsi="Times New Roman" w:cs="Times New Roman"/>
-        </w:rPr>
-      </w:pPr>
-      <w:r>
-        <w:rPr>
-          <w:rFonts w:ascii="Times New Roman" w:hAnsi="Times New Roman" w:cs="Times New Roman"/>
-        </w:rPr>
-        <w:t>a = b = c = d = 10</w:t>
-      </w:r>
-    </w:p>
-    <w:p>
-      <w:pPr>
-        <w:pStyle w:val="ListParagraph"/>
-        <w:numPr>
-          <w:ilvl w:val="0"/>
-          <w:numId w:val="7"/>
-        </w:numPr>
-        <w:rPr>
-          <w:rFonts w:ascii="Times New Roman" w:hAnsi="Times New Roman" w:cs="Times New Roman"/>
-          <w:u w:val="single"/>
-        </w:rPr>
-      </w:pPr>
-      <w:r>
-        <w:rPr>
-          <w:rFonts w:ascii="Times New Roman" w:hAnsi="Times New Roman" w:cs="Times New Roman"/>
-          <w:u w:val="single"/>
-        </w:rPr>
-        <w:t xml:space="preserve">Compound: </w:t>
-      </w:r>
-    </w:p>
-    <w:p>
-      <w:pPr>
-        <w:pStyle w:val="ListParagraph"/>
-        <w:rPr>
-          <w:rFonts w:ascii="Times New Roman" w:hAnsi="Times New Roman" w:cs="Times New Roman"/>
-        </w:rPr>
-      </w:pPr>
-      <w:proofErr w:type="spellStart"/>
-      <w:r>
-        <w:rPr>
-          <w:rFonts w:ascii="Times New Roman" w:hAnsi="Times New Roman" w:cs="Times New Roman"/>
-        </w:rPr>
-        <w:t>int</w:t>
-      </w:r>
-      <w:proofErr w:type="spellEnd"/>
-      <w:r>
-        <w:rPr>
-          <w:rFonts w:ascii="Times New Roman" w:hAnsi="Times New Roman" w:cs="Times New Roman"/>
-        </w:rPr>
-        <w:t xml:space="preserve"> a = 10</w:t>
-      </w:r>
-    </w:p>
-    <w:p>
-      <w:pPr>
-        <w:pStyle w:val="ListParagraph"/>
-        <w:rPr>
-          <w:rFonts w:ascii="Times New Roman" w:hAnsi="Times New Roman" w:cs="Times New Roman"/>
-        </w:rPr>
-      </w:pPr>
-      <w:r>
-        <w:rPr>
-          <w:rFonts w:ascii="Times New Roman" w:hAnsi="Times New Roman" w:cs="Times New Roman"/>
-        </w:rPr>
-        <w:t>a += 10</w:t>
-      </w:r>
-    </w:p>
-    <w:p>
-      <w:pPr>
-        <w:rPr>
-          <w:rFonts w:ascii="Times New Roman" w:hAnsi="Times New Roman" w:cs="Times New Roman"/>
-        </w:rPr>
-      </w:pPr>
-      <w:r>
-        <w:rPr>
-          <w:rFonts w:ascii="Times New Roman" w:hAnsi="Times New Roman" w:cs="Times New Roman"/>
-          <w:b/>
-          <w:u w:val="single"/>
-        </w:rPr>
-        <w:t>Unary Operators: (++, --)</w:t>
-      </w:r>
-      <w:r>
-        <w:rPr>
-          <w:rFonts w:ascii="Times New Roman" w:hAnsi="Times New Roman" w:cs="Times New Roman"/>
-          <w:b/>
-          <w:u w:val="single"/>
-        </w:rPr>
-        <w:t>:</w:t>
+        <w:t>Unary Operators: (++, --):</w:t>
       </w:r>
       <w:r>
         <w:rPr>
@@ -3099,6 +3421,195 @@
     </w:p>
     <w:p>
       <w:pPr>
+        <w:rPr>
+          <w:rFonts w:ascii="Times New Roman" w:hAnsi="Times New Roman" w:cs="Times New Roman"/>
+        </w:rPr>
+      </w:pPr>
+      <w:r>
+        <w:rPr>
+          <w:rFonts w:ascii="Times New Roman" w:hAnsi="Times New Roman" w:cs="Times New Roman"/>
+          <w:u w:val="single"/>
+        </w:rPr>
+        <w:lastRenderedPageBreak/>
+        <w:t>Assignment Operators (+=, -=, *=, /=):</w:t>
+      </w:r>
+      <w:r>
+        <w:rPr>
+          <w:rFonts w:ascii="Times New Roman" w:hAnsi="Times New Roman" w:cs="Times New Roman"/>
+        </w:rPr>
+        <w:t xml:space="preserve"> there are three types of assignment operators</w:t>
+      </w:r>
+    </w:p>
+    <w:p>
+      <w:pPr>
+        <w:pStyle w:val="ListParagraph"/>
+        <w:numPr>
+          <w:ilvl w:val="0"/>
+          <w:numId w:val="7"/>
+        </w:numPr>
+        <w:rPr>
+          <w:rFonts w:ascii="Times New Roman" w:hAnsi="Times New Roman" w:cs="Times New Roman"/>
+          <w:u w:val="single"/>
+        </w:rPr>
+      </w:pPr>
+      <w:r>
+        <w:rPr>
+          <w:rFonts w:ascii="Times New Roman" w:hAnsi="Times New Roman" w:cs="Times New Roman"/>
+          <w:u w:val="single"/>
+        </w:rPr>
+        <w:t xml:space="preserve">Simple: </w:t>
+      </w:r>
+    </w:p>
+    <w:p>
+      <w:pPr>
+        <w:pStyle w:val="ListParagraph"/>
+        <w:rPr>
+          <w:rFonts w:ascii="Times New Roman" w:hAnsi="Times New Roman" w:cs="Times New Roman"/>
+        </w:rPr>
+      </w:pPr>
+      <w:proofErr w:type="spellStart"/>
+      <w:r>
+        <w:rPr>
+          <w:rFonts w:ascii="Times New Roman" w:hAnsi="Times New Roman" w:cs="Times New Roman"/>
+        </w:rPr>
+        <w:t>int</w:t>
+      </w:r>
+      <w:proofErr w:type="spellEnd"/>
+      <w:r>
+        <w:rPr>
+          <w:rFonts w:ascii="Times New Roman" w:hAnsi="Times New Roman" w:cs="Times New Roman"/>
+        </w:rPr>
+        <w:t xml:space="preserve"> x = 10</w:t>
+      </w:r>
+    </w:p>
+    <w:p>
+      <w:pPr>
+        <w:pStyle w:val="ListParagraph"/>
+        <w:numPr>
+          <w:ilvl w:val="0"/>
+          <w:numId w:val="7"/>
+        </w:numPr>
+        <w:rPr>
+          <w:rFonts w:ascii="Times New Roman" w:hAnsi="Times New Roman" w:cs="Times New Roman"/>
+        </w:rPr>
+      </w:pPr>
+      <w:r>
+        <w:rPr>
+          <w:rFonts w:ascii="Times New Roman" w:hAnsi="Times New Roman" w:cs="Times New Roman"/>
+          <w:u w:val="single"/>
+        </w:rPr>
+        <w:t>Chained:</w:t>
+      </w:r>
+      <w:r>
+        <w:rPr>
+          <w:rFonts w:ascii="Times New Roman" w:hAnsi="Times New Roman" w:cs="Times New Roman"/>
+        </w:rPr>
+        <w:t xml:space="preserve"> </w:t>
+      </w:r>
+    </w:p>
+    <w:p>
+      <w:pPr>
+        <w:pStyle w:val="ListParagraph"/>
+        <w:rPr>
+          <w:rFonts w:ascii="Times New Roman" w:hAnsi="Times New Roman" w:cs="Times New Roman"/>
+        </w:rPr>
+      </w:pPr>
+      <w:proofErr w:type="spellStart"/>
+      <w:r>
+        <w:rPr>
+          <w:rFonts w:ascii="Times New Roman" w:hAnsi="Times New Roman" w:cs="Times New Roman"/>
+        </w:rPr>
+        <w:t>int</w:t>
+      </w:r>
+      <w:proofErr w:type="spellEnd"/>
+      <w:r>
+        <w:rPr>
+          <w:rFonts w:ascii="Times New Roman" w:hAnsi="Times New Roman" w:cs="Times New Roman"/>
+        </w:rPr>
+        <w:t xml:space="preserve"> a, b, c, d</w:t>
+      </w:r>
+    </w:p>
+    <w:p>
+      <w:pPr>
+        <w:pStyle w:val="ListParagraph"/>
+        <w:rPr>
+          <w:rFonts w:ascii="Times New Roman" w:hAnsi="Times New Roman" w:cs="Times New Roman"/>
+        </w:rPr>
+      </w:pPr>
+      <w:r>
+        <w:rPr>
+          <w:rFonts w:ascii="Times New Roman" w:hAnsi="Times New Roman" w:cs="Times New Roman"/>
+        </w:rPr>
+        <w:t>a = b = c = d = 10</w:t>
+      </w:r>
+    </w:p>
+    <w:p>
+      <w:pPr>
+        <w:pStyle w:val="ListParagraph"/>
+        <w:numPr>
+          <w:ilvl w:val="0"/>
+          <w:numId w:val="7"/>
+        </w:numPr>
+        <w:rPr>
+          <w:rFonts w:ascii="Times New Roman" w:hAnsi="Times New Roman" w:cs="Times New Roman"/>
+          <w:u w:val="single"/>
+        </w:rPr>
+      </w:pPr>
+      <w:r>
+        <w:rPr>
+          <w:rFonts w:ascii="Times New Roman" w:hAnsi="Times New Roman" w:cs="Times New Roman"/>
+          <w:u w:val="single"/>
+        </w:rPr>
+        <w:t xml:space="preserve">Compound: </w:t>
+      </w:r>
+    </w:p>
+    <w:p>
+      <w:pPr>
+        <w:pStyle w:val="ListParagraph"/>
+        <w:rPr>
+          <w:rFonts w:ascii="Times New Roman" w:hAnsi="Times New Roman" w:cs="Times New Roman"/>
+        </w:rPr>
+      </w:pPr>
+      <w:proofErr w:type="spellStart"/>
+      <w:r>
+        <w:rPr>
+          <w:rFonts w:ascii="Times New Roman" w:hAnsi="Times New Roman" w:cs="Times New Roman"/>
+        </w:rPr>
+        <w:t>int</w:t>
+      </w:r>
+      <w:proofErr w:type="spellEnd"/>
+      <w:r>
+        <w:rPr>
+          <w:rFonts w:ascii="Times New Roman" w:hAnsi="Times New Roman" w:cs="Times New Roman"/>
+        </w:rPr>
+        <w:t xml:space="preserve"> a = 10</w:t>
+      </w:r>
+    </w:p>
+    <w:p>
+      <w:pPr>
+        <w:pStyle w:val="ListParagraph"/>
+        <w:rPr>
+          <w:rFonts w:ascii="Times New Roman" w:hAnsi="Times New Roman" w:cs="Times New Roman"/>
+        </w:rPr>
+      </w:pPr>
+      <w:r>
+        <w:rPr>
+          <w:rFonts w:ascii="Times New Roman" w:hAnsi="Times New Roman" w:cs="Times New Roman"/>
+        </w:rPr>
+        <w:t>a += 10</w:t>
+      </w:r>
+    </w:p>
+    <w:p>
+      <w:pPr>
+        <w:pStyle w:val="ListParagraph"/>
+        <w:ind w:left="780"/>
+        <w:rPr>
+          <w:rFonts w:ascii="Times New Roman" w:hAnsi="Times New Roman" w:cs="Times New Roman"/>
+        </w:rPr>
+      </w:pPr>
+    </w:p>
+    <w:p>
+      <w:pPr>
         <w:pStyle w:val="ListParagraph"/>
         <w:numPr>
           <w:ilvl w:val="0"/>
@@ -3112,7 +3623,6 @@
         <w:rPr>
           <w:rFonts w:ascii="Times New Roman" w:hAnsi="Times New Roman" w:cs="Times New Roman"/>
         </w:rPr>
-        <w:lastRenderedPageBreak/>
         <w:t xml:space="preserve">Java is platform </w:t>
       </w:r>
       <w:r>
@@ -3308,20 +3818,17 @@
       <w:pPr>
         <w:rPr>
           <w:rFonts w:ascii="Times New Roman" w:hAnsi="Times New Roman" w:cs="Times New Roman"/>
-        </w:rPr>
-      </w:pPr>
-    </w:p>
-    <w:p>
-      <w:pPr>
-        <w:rPr>
-          <w:rFonts w:ascii="Times New Roman" w:hAnsi="Times New Roman" w:cs="Times New Roman"/>
-        </w:rPr>
-      </w:pPr>
-      <w:r>
-        <w:rPr>
-          <w:rFonts w:ascii="Times New Roman" w:hAnsi="Times New Roman" w:cs="Times New Roman"/>
           <w:b/>
-          <w:u w:val="single"/>
+          <w:sz w:val="24"/>
+          <w:u w:val="double"/>
+        </w:rPr>
+      </w:pPr>
+      <w:r>
+        <w:rPr>
+          <w:rFonts w:ascii="Times New Roman" w:hAnsi="Times New Roman" w:cs="Times New Roman"/>
+          <w:b/>
+          <w:sz w:val="24"/>
+          <w:u w:val="double"/>
         </w:rPr>
         <w:t>Arrays:</w:t>
       </w:r>
@@ -3331,7 +3838,7 @@
         <w:pStyle w:val="ListParagraph"/>
         <w:numPr>
           <w:ilvl w:val="0"/>
-          <w:numId w:val="11"/>
+          <w:numId w:val="21"/>
         </w:numPr>
         <w:rPr>
           <w:rFonts w:ascii="Times New Roman" w:hAnsi="Times New Roman" w:cs="Times New Roman"/>
@@ -3341,7 +3848,31 @@
         <w:rPr>
           <w:rFonts w:ascii="Times New Roman" w:hAnsi="Times New Roman" w:cs="Times New Roman"/>
         </w:rPr>
-        <w:t>Arrays are collection of similar data types.</w:t>
+        <w:t>An array is indexed collection of fixed number of homogeneous data elements</w:t>
+      </w:r>
+      <w:r>
+        <w:rPr>
+          <w:rFonts w:ascii="Times New Roman" w:hAnsi="Times New Roman" w:cs="Times New Roman"/>
+        </w:rPr>
+        <w:t xml:space="preserve"> (i.e., </w:t>
+      </w:r>
+      <w:r>
+        <w:rPr>
+          <w:rFonts w:ascii="Times New Roman" w:hAnsi="Times New Roman" w:cs="Times New Roman"/>
+        </w:rPr>
+        <w:t>collection of similar data types.</w:t>
+      </w:r>
+      <w:r>
+        <w:rPr>
+          <w:rFonts w:ascii="Times New Roman" w:hAnsi="Times New Roman" w:cs="Times New Roman"/>
+        </w:rPr>
+        <w:t>)</w:t>
+      </w:r>
+      <w:r>
+        <w:rPr>
+          <w:rFonts w:ascii="Times New Roman" w:hAnsi="Times New Roman" w:cs="Times New Roman"/>
+        </w:rPr>
+        <w:t>. The main advantage of arrays is we can represent huge number of values by using single variable so that readability of the code will be improved</w:t>
       </w:r>
     </w:p>
     <w:p>
@@ -3349,7 +3880,7 @@
         <w:pStyle w:val="ListParagraph"/>
         <w:numPr>
           <w:ilvl w:val="0"/>
-          <w:numId w:val="11"/>
+          <w:numId w:val="21"/>
         </w:numPr>
         <w:rPr>
           <w:rFonts w:ascii="Times New Roman" w:hAnsi="Times New Roman" w:cs="Times New Roman"/>
@@ -3359,7 +3890,7 @@
         <w:rPr>
           <w:rFonts w:ascii="Times New Roman" w:hAnsi="Times New Roman" w:cs="Times New Roman"/>
         </w:rPr>
-        <w:t>Array index starts from zero.</w:t>
+        <w:t>The main disadvantage of arrays is fixed in size i.e., once we fixed an array there is no chance of increasing or decreasing the size based on our requirement hence to use arrays concepts we used know the size in advance, which may not possible always.</w:t>
       </w:r>
     </w:p>
     <w:p>
@@ -3367,31 +3898,19 @@
         <w:pStyle w:val="ListParagraph"/>
         <w:numPr>
           <w:ilvl w:val="0"/>
-          <w:numId w:val="11"/>
+          <w:numId w:val="21"/>
         </w:numPr>
         <w:rPr>
           <w:rFonts w:ascii="Times New Roman" w:hAnsi="Times New Roman" w:cs="Times New Roman"/>
         </w:rPr>
       </w:pPr>
-      <w:r>
-        <w:rPr>
-          <w:rFonts w:ascii="Times New Roman" w:hAnsi="Times New Roman" w:cs="Times New Roman"/>
-        </w:rPr>
-        <w:t>Array size to be mentioned while declaring the variable.</w:t>
-      </w:r>
-    </w:p>
-    <w:p>
-      <w:pPr>
-        <w:pStyle w:val="ListParagraph"/>
-        <w:rPr>
-          <w:rFonts w:ascii="Times New Roman" w:hAnsi="Times New Roman" w:cs="Times New Roman"/>
-        </w:rPr>
-      </w:pPr>
-      <w:r>
-        <w:rPr>
-          <w:rFonts w:ascii="Times New Roman" w:hAnsi="Times New Roman" w:cs="Times New Roman"/>
-        </w:rPr>
-        <w:t>[directly or indirectly by initializing]</w:t>
+      <w:bookmarkStart w:id="0" w:name="_GoBack"/>
+      <w:bookmarkEnd w:id="0"/>
+      <w:r>
+        <w:rPr>
+          <w:rFonts w:ascii="Times New Roman" w:hAnsi="Times New Roman" w:cs="Times New Roman"/>
+        </w:rPr>
+        <w:t>Array index starts from zero.</w:t>
       </w:r>
     </w:p>
     <w:p>
@@ -3399,7 +3918,7 @@
         <w:pStyle w:val="ListParagraph"/>
         <w:numPr>
           <w:ilvl w:val="0"/>
-          <w:numId w:val="11"/>
+          <w:numId w:val="21"/>
         </w:numPr>
         <w:rPr>
           <w:rFonts w:ascii="Times New Roman" w:hAnsi="Times New Roman" w:cs="Times New Roman"/>
@@ -3409,7 +3928,19 @@
         <w:rPr>
           <w:rFonts w:ascii="Times New Roman" w:hAnsi="Times New Roman" w:cs="Times New Roman"/>
         </w:rPr>
-        <w:t>Arrays are stored in sequential order.</w:t>
+        <w:t>Array size to be mentioned while declaring the variable.</w:t>
+      </w:r>
+      <w:r>
+        <w:rPr>
+          <w:rFonts w:ascii="Times New Roman" w:hAnsi="Times New Roman" w:cs="Times New Roman"/>
+        </w:rPr>
+        <w:t xml:space="preserve"> </w:t>
+      </w:r>
+      <w:r>
+        <w:rPr>
+          <w:rFonts w:ascii="Times New Roman" w:hAnsi="Times New Roman" w:cs="Times New Roman"/>
+        </w:rPr>
+        <w:t>[directly or indirectly by initializing]</w:t>
       </w:r>
     </w:p>
     <w:p>
@@ -3417,7 +3948,7 @@
         <w:pStyle w:val="ListParagraph"/>
         <w:numPr>
           <w:ilvl w:val="0"/>
-          <w:numId w:val="11"/>
+          <w:numId w:val="21"/>
         </w:numPr>
         <w:rPr>
           <w:rFonts w:ascii="Times New Roman" w:hAnsi="Times New Roman" w:cs="Times New Roman"/>
@@ -3427,21 +3958,7 @@
         <w:rPr>
           <w:rFonts w:ascii="Times New Roman" w:hAnsi="Times New Roman" w:cs="Times New Roman"/>
         </w:rPr>
-        <w:t xml:space="preserve">The size of array variable=data </w:t>
-      </w:r>
-      <w:proofErr w:type="gramStart"/>
-      <w:r>
-        <w:rPr>
-          <w:rFonts w:ascii="Times New Roman" w:hAnsi="Times New Roman" w:cs="Times New Roman"/>
-        </w:rPr>
-        <w:t>size  x</w:t>
-      </w:r>
-      <w:proofErr w:type="gramEnd"/>
-      <w:r>
-        <w:rPr>
-          <w:rFonts w:ascii="Times New Roman" w:hAnsi="Times New Roman" w:cs="Times New Roman"/>
-        </w:rPr>
-        <w:t xml:space="preserve"> array size.</w:t>
+        <w:t>Arrays are stored in sequential order.</w:t>
       </w:r>
     </w:p>
     <w:p>
@@ -3449,7 +3966,7 @@
         <w:pStyle w:val="ListParagraph"/>
         <w:numPr>
           <w:ilvl w:val="0"/>
-          <w:numId w:val="11"/>
+          <w:numId w:val="21"/>
         </w:numPr>
         <w:rPr>
           <w:rFonts w:ascii="Times New Roman" w:hAnsi="Times New Roman" w:cs="Times New Roman"/>
@@ -3459,53 +3976,582 @@
         <w:rPr>
           <w:rFonts w:ascii="Times New Roman" w:hAnsi="Times New Roman" w:cs="Times New Roman"/>
         </w:rPr>
-        <w:t>Array size is fixed i.e. the size cannot be changed programmatically.</w:t>
+        <w:t>The size of array variable=data size * array size.</w:t>
       </w:r>
     </w:p>
     <w:p>
       <w:pPr>
-        <w:ind w:left="360"/>
-        <w:rPr>
-          <w:rFonts w:ascii="Times New Roman" w:hAnsi="Times New Roman" w:cs="Times New Roman"/>
-        </w:rPr>
-      </w:pPr>
-      <w:proofErr w:type="spellStart"/>
-      <w:r>
-        <w:rPr>
-          <w:rFonts w:ascii="Times New Roman" w:hAnsi="Times New Roman" w:cs="Times New Roman"/>
-        </w:rPr>
-        <w:t>int</w:t>
-      </w:r>
-      <w:proofErr w:type="spellEnd"/>
-      <w:r>
-        <w:rPr>
-          <w:rFonts w:ascii="Times New Roman" w:hAnsi="Times New Roman" w:cs="Times New Roman"/>
-        </w:rPr>
-        <w:t xml:space="preserve"> [] data = new </w:t>
-      </w:r>
-      <w:proofErr w:type="spellStart"/>
-      <w:r>
-        <w:rPr>
-          <w:rFonts w:ascii="Times New Roman" w:hAnsi="Times New Roman" w:cs="Times New Roman"/>
-        </w:rPr>
-        <w:t>int</w:t>
-      </w:r>
-      <w:proofErr w:type="spellEnd"/>
-      <w:r>
-        <w:rPr>
-          <w:rFonts w:ascii="Times New Roman" w:hAnsi="Times New Roman" w:cs="Times New Roman"/>
-        </w:rPr>
-        <w:t xml:space="preserve"> [5] (here 5 is size of the Array)</w:t>
+        <w:pStyle w:val="ListParagraph"/>
+        <w:numPr>
+          <w:ilvl w:val="0"/>
+          <w:numId w:val="21"/>
+        </w:numPr>
+        <w:rPr>
+          <w:rFonts w:ascii="Times New Roman" w:hAnsi="Times New Roman" w:cs="Times New Roman"/>
+        </w:rPr>
+      </w:pPr>
+      <w:r>
+        <w:rPr>
+          <w:rFonts w:ascii="Times New Roman" w:hAnsi="Times New Roman" w:cs="Times New Roman"/>
+        </w:rPr>
+        <w:t>Array size is fixed i.e. the size cannot be changed programmatically.</w:t>
       </w:r>
     </w:p>
     <w:p>
       <w:pPr>
-        <w:rPr>
-          <w:rFonts w:ascii="Times New Roman" w:hAnsi="Times New Roman" w:cs="Times New Roman"/>
-        </w:rPr>
-      </w:pPr>
-      <w:bookmarkStart w:id="0" w:name="_GoBack"/>
-      <w:bookmarkEnd w:id="0"/>
+        <w:ind w:left="720" w:firstLine="720"/>
+        <w:rPr>
+          <w:rFonts w:ascii="Times New Roman" w:hAnsi="Times New Roman" w:cs="Times New Roman"/>
+        </w:rPr>
+      </w:pPr>
+      <w:r>
+        <w:rPr>
+          <w:rFonts w:ascii="Times New Roman" w:hAnsi="Times New Roman" w:cs="Times New Roman"/>
+          <w:b/>
+        </w:rPr>
+        <w:t xml:space="preserve">Array </w:t>
+      </w:r>
+      <w:r>
+        <w:rPr>
+          <w:rFonts w:ascii="Times New Roman" w:hAnsi="Times New Roman" w:cs="Times New Roman"/>
+          <w:b/>
+        </w:rPr>
+        <w:t>creation</w:t>
+      </w:r>
+      <w:r>
+        <w:rPr>
+          <w:rFonts w:ascii="Times New Roman" w:hAnsi="Times New Roman" w:cs="Times New Roman"/>
+          <w:b/>
+        </w:rPr>
+        <w:t>:</w:t>
+      </w:r>
+      <w:r>
+        <w:rPr>
+          <w:rFonts w:ascii="Times New Roman" w:hAnsi="Times New Roman" w:cs="Times New Roman"/>
+        </w:rPr>
+        <w:t xml:space="preserve"> </w:t>
+      </w:r>
+      <w:proofErr w:type="spellStart"/>
+      <w:r>
+        <w:rPr>
+          <w:rFonts w:ascii="Times New Roman" w:hAnsi="Times New Roman" w:cs="Times New Roman"/>
+        </w:rPr>
+        <w:t>int</w:t>
+      </w:r>
+      <w:proofErr w:type="spellEnd"/>
+      <w:r>
+        <w:rPr>
+          <w:rFonts w:ascii="Times New Roman" w:hAnsi="Times New Roman" w:cs="Times New Roman"/>
+        </w:rPr>
+        <w:t xml:space="preserve"> []</w:t>
+      </w:r>
+      <w:r>
+        <w:rPr>
+          <w:rFonts w:ascii="Times New Roman" w:hAnsi="Times New Roman" w:cs="Times New Roman"/>
+        </w:rPr>
+        <w:t xml:space="preserve"> data = new </w:t>
+      </w:r>
+      <w:proofErr w:type="spellStart"/>
+      <w:r>
+        <w:rPr>
+          <w:rFonts w:ascii="Times New Roman" w:hAnsi="Times New Roman" w:cs="Times New Roman"/>
+        </w:rPr>
+        <w:t>int</w:t>
+      </w:r>
+      <w:proofErr w:type="spellEnd"/>
+      <w:r>
+        <w:rPr>
+          <w:rFonts w:ascii="Times New Roman" w:hAnsi="Times New Roman" w:cs="Times New Roman"/>
+        </w:rPr>
+        <w:t xml:space="preserve"> [5] </w:t>
+      </w:r>
+    </w:p>
+    <w:p>
+      <w:pPr>
+        <w:pStyle w:val="ListParagraph"/>
+        <w:numPr>
+          <w:ilvl w:val="1"/>
+          <w:numId w:val="21"/>
+        </w:numPr>
+        <w:rPr>
+          <w:rFonts w:ascii="Times New Roman" w:hAnsi="Times New Roman" w:cs="Times New Roman"/>
+        </w:rPr>
+      </w:pPr>
+      <w:r>
+        <w:rPr>
+          <w:rFonts w:ascii="Times New Roman" w:hAnsi="Times New Roman" w:cs="Times New Roman"/>
+        </w:rPr>
+        <w:t>Here 5 is size of the array.</w:t>
+      </w:r>
+    </w:p>
+    <w:p>
+      <w:pPr>
+        <w:pStyle w:val="ListParagraph"/>
+        <w:numPr>
+          <w:ilvl w:val="1"/>
+          <w:numId w:val="21"/>
+        </w:numPr>
+        <w:rPr>
+          <w:rFonts w:ascii="Times New Roman" w:hAnsi="Times New Roman" w:cs="Times New Roman"/>
+        </w:rPr>
+      </w:pPr>
+      <w:r>
+        <w:rPr>
+          <w:rFonts w:ascii="Times New Roman" w:hAnsi="Times New Roman" w:cs="Times New Roman"/>
+        </w:rPr>
+        <w:t>[] represents array.</w:t>
+      </w:r>
+    </w:p>
+    <w:p>
+      <w:pPr>
+        <w:pStyle w:val="ListParagraph"/>
+        <w:numPr>
+          <w:ilvl w:val="1"/>
+          <w:numId w:val="21"/>
+        </w:numPr>
+        <w:rPr>
+          <w:rFonts w:ascii="Times New Roman" w:hAnsi="Times New Roman" w:cs="Times New Roman"/>
+        </w:rPr>
+      </w:pPr>
+      <w:r>
+        <w:rPr>
+          <w:rFonts w:ascii="Times New Roman" w:hAnsi="Times New Roman" w:cs="Times New Roman"/>
+        </w:rPr>
+        <w:t xml:space="preserve">data represents variable. </w:t>
+      </w:r>
+    </w:p>
+    <w:p>
+      <w:pPr>
+        <w:rPr>
+          <w:rFonts w:ascii="Times New Roman" w:hAnsi="Times New Roman" w:cs="Times New Roman"/>
+        </w:rPr>
+      </w:pPr>
+    </w:p>
+    <w:p>
+      <w:pPr>
+        <w:rPr>
+          <w:rFonts w:ascii="Times New Roman" w:hAnsi="Times New Roman" w:cs="Times New Roman"/>
+        </w:rPr>
+      </w:pPr>
+    </w:p>
+    <w:p>
+      <w:pPr>
+        <w:rPr>
+          <w:rFonts w:ascii="Times New Roman" w:hAnsi="Times New Roman" w:cs="Times New Roman"/>
+        </w:rPr>
+      </w:pPr>
+    </w:p>
+    <w:p>
+      <w:pPr>
+        <w:rPr>
+          <w:rFonts w:ascii="Times New Roman" w:hAnsi="Times New Roman" w:cs="Times New Roman"/>
+        </w:rPr>
+      </w:pPr>
+      <w:r>
+        <w:rPr>
+          <w:rFonts w:ascii="Times New Roman" w:hAnsi="Times New Roman" w:cs="Times New Roman"/>
+          <w:u w:val="single"/>
+        </w:rPr>
+        <w:lastRenderedPageBreak/>
+        <w:t>Example:</w:t>
+      </w:r>
+      <w:r>
+        <w:rPr>
+          <w:rFonts w:ascii="Times New Roman" w:hAnsi="Times New Roman" w:cs="Times New Roman"/>
+        </w:rPr>
+        <w:t xml:space="preserve"> </w:t>
+      </w:r>
+    </w:p>
+    <w:p>
+      <w:pPr>
+        <w:rPr>
+          <w:rFonts w:ascii="Times New Roman" w:hAnsi="Times New Roman" w:cs="Times New Roman"/>
+        </w:rPr>
+      </w:pPr>
+      <w:r>
+        <w:rPr>
+          <w:rFonts w:ascii="Times New Roman" w:hAnsi="Times New Roman" w:cs="Times New Roman"/>
+        </w:rPr>
+        <w:t>public static void main(</w:t>
+      </w:r>
+      <w:proofErr w:type="gramStart"/>
+      <w:r>
+        <w:rPr>
+          <w:rFonts w:ascii="Times New Roman" w:hAnsi="Times New Roman" w:cs="Times New Roman"/>
+        </w:rPr>
+        <w:t>String[</w:t>
+      </w:r>
+      <w:proofErr w:type="gramEnd"/>
+      <w:r>
+        <w:rPr>
+          <w:rFonts w:ascii="Times New Roman" w:hAnsi="Times New Roman" w:cs="Times New Roman"/>
+        </w:rPr>
+        <w:t xml:space="preserve">] </w:t>
+      </w:r>
+      <w:proofErr w:type="spellStart"/>
+      <w:r>
+        <w:rPr>
+          <w:rFonts w:ascii="Times New Roman" w:hAnsi="Times New Roman" w:cs="Times New Roman"/>
+        </w:rPr>
+        <w:t>args</w:t>
+      </w:r>
+      <w:proofErr w:type="spellEnd"/>
+      <w:r>
+        <w:rPr>
+          <w:rFonts w:ascii="Times New Roman" w:hAnsi="Times New Roman" w:cs="Times New Roman"/>
+        </w:rPr>
+        <w:t xml:space="preserve">) </w:t>
+      </w:r>
+    </w:p>
+    <w:p>
+      <w:pPr>
+        <w:spacing w:after="0"/>
+        <w:rPr>
+          <w:rFonts w:ascii="Times New Roman" w:hAnsi="Times New Roman" w:cs="Times New Roman"/>
+        </w:rPr>
+      </w:pPr>
+      <w:r>
+        <w:rPr>
+          <w:rFonts w:ascii="Times New Roman" w:hAnsi="Times New Roman" w:cs="Times New Roman"/>
+        </w:rPr>
+        <w:tab/>
+        <w:t>{</w:t>
+      </w:r>
+    </w:p>
+    <w:p>
+      <w:pPr>
+        <w:spacing w:after="0"/>
+        <w:rPr>
+          <w:rFonts w:ascii="Times New Roman" w:hAnsi="Times New Roman" w:cs="Times New Roman"/>
+        </w:rPr>
+      </w:pPr>
+      <w:r>
+        <w:rPr>
+          <w:rFonts w:ascii="Times New Roman" w:hAnsi="Times New Roman" w:cs="Times New Roman"/>
+        </w:rPr>
+        <w:tab/>
+      </w:r>
+      <w:r>
+        <w:rPr>
+          <w:rFonts w:ascii="Times New Roman" w:hAnsi="Times New Roman" w:cs="Times New Roman"/>
+        </w:rPr>
+        <w:tab/>
+      </w:r>
+      <w:proofErr w:type="spellStart"/>
+      <w:proofErr w:type="gramStart"/>
+      <w:r>
+        <w:rPr>
+          <w:rFonts w:ascii="Times New Roman" w:hAnsi="Times New Roman" w:cs="Times New Roman"/>
+        </w:rPr>
+        <w:t>int</w:t>
+      </w:r>
+      <w:proofErr w:type="spellEnd"/>
+      <w:r>
+        <w:rPr>
+          <w:rFonts w:ascii="Times New Roman" w:hAnsi="Times New Roman" w:cs="Times New Roman"/>
+        </w:rPr>
+        <w:t>[</w:t>
+      </w:r>
+      <w:proofErr w:type="gramEnd"/>
+      <w:r>
+        <w:rPr>
+          <w:rFonts w:ascii="Times New Roman" w:hAnsi="Times New Roman" w:cs="Times New Roman"/>
+        </w:rPr>
+        <w:t xml:space="preserve">] data = new </w:t>
+      </w:r>
+      <w:proofErr w:type="spellStart"/>
+      <w:r>
+        <w:rPr>
+          <w:rFonts w:ascii="Times New Roman" w:hAnsi="Times New Roman" w:cs="Times New Roman"/>
+        </w:rPr>
+        <w:t>int</w:t>
+      </w:r>
+      <w:proofErr w:type="spellEnd"/>
+      <w:r>
+        <w:rPr>
+          <w:rFonts w:ascii="Times New Roman" w:hAnsi="Times New Roman" w:cs="Times New Roman"/>
+        </w:rPr>
+        <w:t>[] {</w:t>
+      </w:r>
+      <w:r>
+        <w:rPr>
+          <w:rFonts w:ascii="Times New Roman" w:hAnsi="Times New Roman" w:cs="Times New Roman"/>
+        </w:rPr>
+        <w:t>10</w:t>
+      </w:r>
+      <w:r>
+        <w:rPr>
+          <w:rFonts w:ascii="Times New Roman" w:hAnsi="Times New Roman" w:cs="Times New Roman"/>
+        </w:rPr>
+        <w:t>,</w:t>
+      </w:r>
+      <w:r>
+        <w:rPr>
+          <w:rFonts w:ascii="Times New Roman" w:hAnsi="Times New Roman" w:cs="Times New Roman"/>
+        </w:rPr>
+        <w:t>4</w:t>
+      </w:r>
+      <w:r>
+        <w:rPr>
+          <w:rFonts w:ascii="Times New Roman" w:hAnsi="Times New Roman" w:cs="Times New Roman"/>
+        </w:rPr>
+        <w:t>5,</w:t>
+      </w:r>
+      <w:r>
+        <w:rPr>
+          <w:rFonts w:ascii="Times New Roman" w:hAnsi="Times New Roman" w:cs="Times New Roman"/>
+        </w:rPr>
+        <w:t>6</w:t>
+      </w:r>
+      <w:r>
+        <w:rPr>
+          <w:rFonts w:ascii="Times New Roman" w:hAnsi="Times New Roman" w:cs="Times New Roman"/>
+        </w:rPr>
+        <w:t>4,99,</w:t>
+      </w:r>
+      <w:r>
+        <w:rPr>
+          <w:rFonts w:ascii="Times New Roman" w:hAnsi="Times New Roman" w:cs="Times New Roman"/>
+        </w:rPr>
+        <w:t>7</w:t>
+      </w:r>
+      <w:r>
+        <w:rPr>
+          <w:rFonts w:ascii="Times New Roman" w:hAnsi="Times New Roman" w:cs="Times New Roman"/>
+        </w:rPr>
+        <w:t>0,19};</w:t>
+      </w:r>
+    </w:p>
+    <w:p>
+      <w:pPr>
+        <w:spacing w:after="0"/>
+        <w:rPr>
+          <w:rFonts w:ascii="Times New Roman" w:hAnsi="Times New Roman" w:cs="Times New Roman"/>
+        </w:rPr>
+      </w:pPr>
+      <w:r>
+        <w:rPr>
+          <w:rFonts w:ascii="Times New Roman" w:hAnsi="Times New Roman" w:cs="Times New Roman"/>
+        </w:rPr>
+        <w:tab/>
+      </w:r>
+      <w:r>
+        <w:rPr>
+          <w:rFonts w:ascii="Times New Roman" w:hAnsi="Times New Roman" w:cs="Times New Roman"/>
+        </w:rPr>
+        <w:tab/>
+      </w:r>
+      <w:proofErr w:type="spellStart"/>
+      <w:r>
+        <w:rPr>
+          <w:rFonts w:ascii="Times New Roman" w:hAnsi="Times New Roman" w:cs="Times New Roman"/>
+        </w:rPr>
+        <w:t>int</w:t>
+      </w:r>
+      <w:proofErr w:type="spellEnd"/>
+      <w:r>
+        <w:rPr>
+          <w:rFonts w:ascii="Times New Roman" w:hAnsi="Times New Roman" w:cs="Times New Roman"/>
+        </w:rPr>
+        <w:t xml:space="preserve"> big=</w:t>
+      </w:r>
+      <w:proofErr w:type="gramStart"/>
+      <w:r>
+        <w:rPr>
+          <w:rFonts w:ascii="Times New Roman" w:hAnsi="Times New Roman" w:cs="Times New Roman"/>
+        </w:rPr>
+        <w:t>data[</w:t>
+      </w:r>
+      <w:proofErr w:type="gramEnd"/>
+      <w:r>
+        <w:rPr>
+          <w:rFonts w:ascii="Times New Roman" w:hAnsi="Times New Roman" w:cs="Times New Roman"/>
+        </w:rPr>
+        <w:t>0];</w:t>
+      </w:r>
+    </w:p>
+    <w:p>
+      <w:pPr>
+        <w:spacing w:after="0"/>
+        <w:rPr>
+          <w:rFonts w:ascii="Times New Roman" w:hAnsi="Times New Roman" w:cs="Times New Roman"/>
+        </w:rPr>
+      </w:pPr>
+      <w:r>
+        <w:rPr>
+          <w:rFonts w:ascii="Times New Roman" w:hAnsi="Times New Roman" w:cs="Times New Roman"/>
+        </w:rPr>
+        <w:tab/>
+      </w:r>
+      <w:r>
+        <w:rPr>
+          <w:rFonts w:ascii="Times New Roman" w:hAnsi="Times New Roman" w:cs="Times New Roman"/>
+        </w:rPr>
+        <w:tab/>
+      </w:r>
+      <w:proofErr w:type="gramStart"/>
+      <w:r>
+        <w:rPr>
+          <w:rFonts w:ascii="Times New Roman" w:hAnsi="Times New Roman" w:cs="Times New Roman"/>
+        </w:rPr>
+        <w:t>for(</w:t>
+      </w:r>
+      <w:proofErr w:type="spellStart"/>
+      <w:proofErr w:type="gramEnd"/>
+      <w:r>
+        <w:rPr>
+          <w:rFonts w:ascii="Times New Roman" w:hAnsi="Times New Roman" w:cs="Times New Roman"/>
+        </w:rPr>
+        <w:t>var</w:t>
+      </w:r>
+      <w:proofErr w:type="spellEnd"/>
+      <w:r>
+        <w:rPr>
+          <w:rFonts w:ascii="Times New Roman" w:hAnsi="Times New Roman" w:cs="Times New Roman"/>
+        </w:rPr>
+        <w:t xml:space="preserve"> d:data)</w:t>
+      </w:r>
+    </w:p>
+    <w:p>
+      <w:pPr>
+        <w:spacing w:after="0"/>
+        <w:rPr>
+          <w:rFonts w:ascii="Times New Roman" w:hAnsi="Times New Roman" w:cs="Times New Roman"/>
+        </w:rPr>
+      </w:pPr>
+      <w:r>
+        <w:rPr>
+          <w:rFonts w:ascii="Times New Roman" w:hAnsi="Times New Roman" w:cs="Times New Roman"/>
+        </w:rPr>
+        <w:tab/>
+      </w:r>
+      <w:r>
+        <w:rPr>
+          <w:rFonts w:ascii="Times New Roman" w:hAnsi="Times New Roman" w:cs="Times New Roman"/>
+        </w:rPr>
+        <w:t>{</w:t>
+      </w:r>
+    </w:p>
+    <w:p>
+      <w:pPr>
+        <w:spacing w:after="0"/>
+        <w:rPr>
+          <w:rFonts w:ascii="Times New Roman" w:hAnsi="Times New Roman" w:cs="Times New Roman"/>
+        </w:rPr>
+      </w:pPr>
+      <w:r>
+        <w:rPr>
+          <w:rFonts w:ascii="Times New Roman" w:hAnsi="Times New Roman" w:cs="Times New Roman"/>
+        </w:rPr>
+        <w:tab/>
+      </w:r>
+      <w:r>
+        <w:rPr>
+          <w:rFonts w:ascii="Times New Roman" w:hAnsi="Times New Roman" w:cs="Times New Roman"/>
+        </w:rPr>
+        <w:tab/>
+      </w:r>
+      <w:r>
+        <w:rPr>
+          <w:rFonts w:ascii="Times New Roman" w:hAnsi="Times New Roman" w:cs="Times New Roman"/>
+        </w:rPr>
+        <w:t>if(d&gt;big)</w:t>
+      </w:r>
+    </w:p>
+    <w:p>
+      <w:pPr>
+        <w:spacing w:after="0"/>
+        <w:rPr>
+          <w:rFonts w:ascii="Times New Roman" w:hAnsi="Times New Roman" w:cs="Times New Roman"/>
+        </w:rPr>
+      </w:pPr>
+      <w:r>
+        <w:rPr>
+          <w:rFonts w:ascii="Times New Roman" w:hAnsi="Times New Roman" w:cs="Times New Roman"/>
+        </w:rPr>
+        <w:tab/>
+      </w:r>
+      <w:r>
+        <w:rPr>
+          <w:rFonts w:ascii="Times New Roman" w:hAnsi="Times New Roman" w:cs="Times New Roman"/>
+        </w:rPr>
+        <w:tab/>
+      </w:r>
+      <w:r>
+        <w:rPr>
+          <w:rFonts w:ascii="Times New Roman" w:hAnsi="Times New Roman" w:cs="Times New Roman"/>
+        </w:rPr>
+        <w:t>big=d;</w:t>
+      </w:r>
+    </w:p>
+    <w:p>
+      <w:pPr>
+        <w:spacing w:after="0"/>
+        <w:rPr>
+          <w:rFonts w:ascii="Times New Roman" w:hAnsi="Times New Roman" w:cs="Times New Roman"/>
+        </w:rPr>
+      </w:pPr>
+      <w:r>
+        <w:rPr>
+          <w:rFonts w:ascii="Times New Roman" w:hAnsi="Times New Roman" w:cs="Times New Roman"/>
+        </w:rPr>
+        <w:tab/>
+      </w:r>
+      <w:r>
+        <w:rPr>
+          <w:rFonts w:ascii="Times New Roman" w:hAnsi="Times New Roman" w:cs="Times New Roman"/>
+        </w:rPr>
+        <w:t>}</w:t>
+      </w:r>
+    </w:p>
+    <w:p>
+      <w:pPr>
+        <w:spacing w:after="0"/>
+        <w:rPr>
+          <w:rFonts w:ascii="Times New Roman" w:hAnsi="Times New Roman" w:cs="Times New Roman"/>
+        </w:rPr>
+      </w:pPr>
+      <w:r>
+        <w:rPr>
+          <w:rFonts w:ascii="Times New Roman" w:hAnsi="Times New Roman" w:cs="Times New Roman"/>
+        </w:rPr>
+        <w:tab/>
+      </w:r>
+      <w:r>
+        <w:rPr>
+          <w:rFonts w:ascii="Times New Roman" w:hAnsi="Times New Roman" w:cs="Times New Roman"/>
+        </w:rPr>
+        <w:tab/>
+      </w:r>
+      <w:proofErr w:type="spellStart"/>
+      <w:r>
+        <w:rPr>
+          <w:rFonts w:ascii="Times New Roman" w:hAnsi="Times New Roman" w:cs="Times New Roman"/>
+        </w:rPr>
+        <w:t>System.out.println</w:t>
+      </w:r>
+      <w:proofErr w:type="spellEnd"/>
+      <w:r>
+        <w:rPr>
+          <w:rFonts w:ascii="Times New Roman" w:hAnsi="Times New Roman" w:cs="Times New Roman"/>
+        </w:rPr>
+        <w:t>("Big ="+big);</w:t>
+      </w:r>
+    </w:p>
+    <w:p>
+      <w:pPr>
+        <w:spacing w:after="0"/>
+        <w:rPr>
+          <w:rFonts w:ascii="Times New Roman" w:hAnsi="Times New Roman" w:cs="Times New Roman"/>
+        </w:rPr>
+      </w:pPr>
+      <w:r>
+        <w:rPr>
+          <w:rFonts w:ascii="Times New Roman" w:hAnsi="Times New Roman" w:cs="Times New Roman"/>
+        </w:rPr>
+        <w:tab/>
+        <w:t>}</w:t>
+      </w:r>
     </w:p>
     <w:sectPr>
       <w:pgSz w:w="11906" w:h="16838"/>
@@ -3520,6 +4566,271 @@
 <file path=word/numbering.xml><?xml version="1.0" encoding="utf-8"?>
 <w:numbering xmlns:wpc="http://schemas.microsoft.com/office/word/2010/wordprocessingCanvas" xmlns:cx="http://schemas.microsoft.com/office/drawing/2014/chartex" xmlns:mc="http://schemas.openxmlformats.org/markup-compatibility/2006" xmlns:o="urn:schemas-microsoft-com:office:office" xmlns:r="http://schemas.openxmlformats.org/officeDocument/2006/relationships" xmlns:m="http://schemas.openxmlformats.org/officeDocument/2006/math" xmlns:v="urn:schemas-microsoft-com:vml" xmlns:wp14="http://schemas.microsoft.com/office/word/2010/wordprocessingDrawing" xmlns:wp="http://schemas.openxmlformats.org/drawingml/2006/wordprocessingDrawing" xmlns:w10="urn:schemas-microsoft-com:office:word" xmlns:w="http://schemas.openxmlformats.org/wordprocessingml/2006/main" xmlns:w14="http://schemas.microsoft.com/office/word/2010/wordml" xmlns:w15="http://schemas.microsoft.com/office/word/2012/wordml" xmlns:w16se="http://schemas.microsoft.com/office/word/2015/wordml/symex" xmlns:wpg="http://schemas.microsoft.com/office/word/2010/wordprocessingGroup" xmlns:wpi="http://schemas.microsoft.com/office/word/2010/wordprocessingInk" xmlns:wne="http://schemas.microsoft.com/office/word/2006/wordml" xmlns:wps="http://schemas.microsoft.com/office/word/2010/wordprocessingShape" mc:Ignorable="w14 w15 w16se wp14">
   <w:abstractNum w:abstractNumId="0" w15:restartNumberingAfterBreak="0">
+    <w:nsid w:val="00E630DF"/>
+    <w:multiLevelType w:val="hybridMultilevel"/>
+    <w:tmpl w:val="552CF700"/>
+    <w:lvl w:ilvl="0" w:tplc="40090015">
+      <w:start w:val="1"/>
+      <w:numFmt w:val="upperLetter"/>
+      <w:lvlText w:val="%1."/>
+      <w:lvlJc w:val="left"/>
+      <w:pPr>
+        <w:ind w:left="720" w:hanging="360"/>
+      </w:pPr>
+      <w:rPr>
+        <w:rFonts w:hint="default"/>
+      </w:rPr>
+    </w:lvl>
+    <w:lvl w:ilvl="1" w:tplc="40090019" w:tentative="1">
+      <w:start w:val="1"/>
+      <w:numFmt w:val="lowerLetter"/>
+      <w:lvlText w:val="%2."/>
+      <w:lvlJc w:val="left"/>
+      <w:pPr>
+        <w:ind w:left="1440" w:hanging="360"/>
+      </w:pPr>
+    </w:lvl>
+    <w:lvl w:ilvl="2" w:tplc="4009001B" w:tentative="1">
+      <w:start w:val="1"/>
+      <w:numFmt w:val="lowerRoman"/>
+      <w:lvlText w:val="%3."/>
+      <w:lvlJc w:val="right"/>
+      <w:pPr>
+        <w:ind w:left="2160" w:hanging="180"/>
+      </w:pPr>
+    </w:lvl>
+    <w:lvl w:ilvl="3" w:tplc="4009000F" w:tentative="1">
+      <w:start w:val="1"/>
+      <w:numFmt w:val="decimal"/>
+      <w:lvlText w:val="%4."/>
+      <w:lvlJc w:val="left"/>
+      <w:pPr>
+        <w:ind w:left="2880" w:hanging="360"/>
+      </w:pPr>
+    </w:lvl>
+    <w:lvl w:ilvl="4" w:tplc="40090019" w:tentative="1">
+      <w:start w:val="1"/>
+      <w:numFmt w:val="lowerLetter"/>
+      <w:lvlText w:val="%5."/>
+      <w:lvlJc w:val="left"/>
+      <w:pPr>
+        <w:ind w:left="3600" w:hanging="360"/>
+      </w:pPr>
+    </w:lvl>
+    <w:lvl w:ilvl="5" w:tplc="4009001B" w:tentative="1">
+      <w:start w:val="1"/>
+      <w:numFmt w:val="lowerRoman"/>
+      <w:lvlText w:val="%6."/>
+      <w:lvlJc w:val="right"/>
+      <w:pPr>
+        <w:ind w:left="4320" w:hanging="180"/>
+      </w:pPr>
+    </w:lvl>
+    <w:lvl w:ilvl="6" w:tplc="4009000F" w:tentative="1">
+      <w:start w:val="1"/>
+      <w:numFmt w:val="decimal"/>
+      <w:lvlText w:val="%7."/>
+      <w:lvlJc w:val="left"/>
+      <w:pPr>
+        <w:ind w:left="5040" w:hanging="360"/>
+      </w:pPr>
+    </w:lvl>
+    <w:lvl w:ilvl="7" w:tplc="40090019" w:tentative="1">
+      <w:start w:val="1"/>
+      <w:numFmt w:val="lowerLetter"/>
+      <w:lvlText w:val="%8."/>
+      <w:lvlJc w:val="left"/>
+      <w:pPr>
+        <w:ind w:left="5760" w:hanging="360"/>
+      </w:pPr>
+    </w:lvl>
+    <w:lvl w:ilvl="8" w:tplc="4009001B" w:tentative="1">
+      <w:start w:val="1"/>
+      <w:numFmt w:val="lowerRoman"/>
+      <w:lvlText w:val="%9."/>
+      <w:lvlJc w:val="right"/>
+      <w:pPr>
+        <w:ind w:left="6480" w:hanging="180"/>
+      </w:pPr>
+    </w:lvl>
+  </w:abstractNum>
+  <w:abstractNum w:abstractNumId="1" w15:restartNumberingAfterBreak="0">
+    <w:nsid w:val="0F0B41E8"/>
+    <w:multiLevelType w:val="hybridMultilevel"/>
+    <w:tmpl w:val="860CF4DC"/>
+    <w:lvl w:ilvl="0" w:tplc="70445A66">
+      <w:start w:val="1"/>
+      <w:numFmt w:val="decimal"/>
+      <w:lvlText w:val="%1."/>
+      <w:lvlJc w:val="left"/>
+      <w:pPr>
+        <w:ind w:left="720" w:hanging="360"/>
+      </w:pPr>
+      <w:rPr>
+        <w:rFonts w:hint="default"/>
+        <w:u w:val="single"/>
+      </w:rPr>
+    </w:lvl>
+    <w:lvl w:ilvl="1" w:tplc="40090019" w:tentative="1">
+      <w:start w:val="1"/>
+      <w:numFmt w:val="lowerLetter"/>
+      <w:lvlText w:val="%2."/>
+      <w:lvlJc w:val="left"/>
+      <w:pPr>
+        <w:ind w:left="1440" w:hanging="360"/>
+      </w:pPr>
+    </w:lvl>
+    <w:lvl w:ilvl="2" w:tplc="4009001B" w:tentative="1">
+      <w:start w:val="1"/>
+      <w:numFmt w:val="lowerRoman"/>
+      <w:lvlText w:val="%3."/>
+      <w:lvlJc w:val="right"/>
+      <w:pPr>
+        <w:ind w:left="2160" w:hanging="180"/>
+      </w:pPr>
+    </w:lvl>
+    <w:lvl w:ilvl="3" w:tplc="4009000F" w:tentative="1">
+      <w:start w:val="1"/>
+      <w:numFmt w:val="decimal"/>
+      <w:lvlText w:val="%4."/>
+      <w:lvlJc w:val="left"/>
+      <w:pPr>
+        <w:ind w:left="2880" w:hanging="360"/>
+      </w:pPr>
+    </w:lvl>
+    <w:lvl w:ilvl="4" w:tplc="40090019" w:tentative="1">
+      <w:start w:val="1"/>
+      <w:numFmt w:val="lowerLetter"/>
+      <w:lvlText w:val="%5."/>
+      <w:lvlJc w:val="left"/>
+      <w:pPr>
+        <w:ind w:left="3600" w:hanging="360"/>
+      </w:pPr>
+    </w:lvl>
+    <w:lvl w:ilvl="5" w:tplc="4009001B" w:tentative="1">
+      <w:start w:val="1"/>
+      <w:numFmt w:val="lowerRoman"/>
+      <w:lvlText w:val="%6."/>
+      <w:lvlJc w:val="right"/>
+      <w:pPr>
+        <w:ind w:left="4320" w:hanging="180"/>
+      </w:pPr>
+    </w:lvl>
+    <w:lvl w:ilvl="6" w:tplc="4009000F" w:tentative="1">
+      <w:start w:val="1"/>
+      <w:numFmt w:val="decimal"/>
+      <w:lvlText w:val="%7."/>
+      <w:lvlJc w:val="left"/>
+      <w:pPr>
+        <w:ind w:left="5040" w:hanging="360"/>
+      </w:pPr>
+    </w:lvl>
+    <w:lvl w:ilvl="7" w:tplc="40090019" w:tentative="1">
+      <w:start w:val="1"/>
+      <w:numFmt w:val="lowerLetter"/>
+      <w:lvlText w:val="%8."/>
+      <w:lvlJc w:val="left"/>
+      <w:pPr>
+        <w:ind w:left="5760" w:hanging="360"/>
+      </w:pPr>
+    </w:lvl>
+    <w:lvl w:ilvl="8" w:tplc="4009001B" w:tentative="1">
+      <w:start w:val="1"/>
+      <w:numFmt w:val="lowerRoman"/>
+      <w:lvlText w:val="%9."/>
+      <w:lvlJc w:val="right"/>
+      <w:pPr>
+        <w:ind w:left="6480" w:hanging="180"/>
+      </w:pPr>
+    </w:lvl>
+  </w:abstractNum>
+  <w:abstractNum w:abstractNumId="2" w15:restartNumberingAfterBreak="0">
+    <w:nsid w:val="1BDD315A"/>
+    <w:multiLevelType w:val="hybridMultilevel"/>
+    <w:tmpl w:val="127EF01A"/>
+    <w:lvl w:ilvl="0" w:tplc="4009000F">
+      <w:start w:val="1"/>
+      <w:numFmt w:val="decimal"/>
+      <w:lvlText w:val="%1."/>
+      <w:lvlJc w:val="left"/>
+      <w:pPr>
+        <w:ind w:left="720" w:hanging="360"/>
+      </w:pPr>
+    </w:lvl>
+    <w:lvl w:ilvl="1" w:tplc="40090019" w:tentative="1">
+      <w:start w:val="1"/>
+      <w:numFmt w:val="lowerLetter"/>
+      <w:lvlText w:val="%2."/>
+      <w:lvlJc w:val="left"/>
+      <w:pPr>
+        <w:ind w:left="1440" w:hanging="360"/>
+      </w:pPr>
+    </w:lvl>
+    <w:lvl w:ilvl="2" w:tplc="4009001B" w:tentative="1">
+      <w:start w:val="1"/>
+      <w:numFmt w:val="lowerRoman"/>
+      <w:lvlText w:val="%3."/>
+      <w:lvlJc w:val="right"/>
+      <w:pPr>
+        <w:ind w:left="2160" w:hanging="180"/>
+      </w:pPr>
+    </w:lvl>
+    <w:lvl w:ilvl="3" w:tplc="4009000F" w:tentative="1">
+      <w:start w:val="1"/>
+      <w:numFmt w:val="decimal"/>
+      <w:lvlText w:val="%4."/>
+      <w:lvlJc w:val="left"/>
+      <w:pPr>
+        <w:ind w:left="2880" w:hanging="360"/>
+      </w:pPr>
+    </w:lvl>
+    <w:lvl w:ilvl="4" w:tplc="40090019" w:tentative="1">
+      <w:start w:val="1"/>
+      <w:numFmt w:val="lowerLetter"/>
+      <w:lvlText w:val="%5."/>
+      <w:lvlJc w:val="left"/>
+      <w:pPr>
+        <w:ind w:left="3600" w:hanging="360"/>
+      </w:pPr>
+    </w:lvl>
+    <w:lvl w:ilvl="5" w:tplc="4009001B" w:tentative="1">
+      <w:start w:val="1"/>
+      <w:numFmt w:val="lowerRoman"/>
+      <w:lvlText w:val="%6."/>
+      <w:lvlJc w:val="right"/>
+      <w:pPr>
+        <w:ind w:left="4320" w:hanging="180"/>
+      </w:pPr>
+    </w:lvl>
+    <w:lvl w:ilvl="6" w:tplc="4009000F" w:tentative="1">
+      <w:start w:val="1"/>
+      <w:numFmt w:val="decimal"/>
+      <w:lvlText w:val="%7."/>
+      <w:lvlJc w:val="left"/>
+      <w:pPr>
+        <w:ind w:left="5040" w:hanging="360"/>
+      </w:pPr>
+    </w:lvl>
+    <w:lvl w:ilvl="7" w:tplc="40090019" w:tentative="1">
+      <w:start w:val="1"/>
+      <w:numFmt w:val="lowerLetter"/>
+      <w:lvlText w:val="%8."/>
+      <w:lvlJc w:val="left"/>
+      <w:pPr>
+        <w:ind w:left="5760" w:hanging="360"/>
+      </w:pPr>
+    </w:lvl>
+    <w:lvl w:ilvl="8" w:tplc="4009001B" w:tentative="1">
+      <w:start w:val="1"/>
+      <w:numFmt w:val="lowerRoman"/>
+      <w:lvlText w:val="%9."/>
+      <w:lvlJc w:val="right"/>
+      <w:pPr>
+        <w:ind w:left="6480" w:hanging="180"/>
+      </w:pPr>
+    </w:lvl>
+  </w:abstractNum>
+  <w:abstractNum w:abstractNumId="3" w15:restartNumberingAfterBreak="0">
     <w:nsid w:val="1D556C5D"/>
     <w:multiLevelType w:val="hybridMultilevel"/>
     <w:tmpl w:val="CCC2C7F4"/>
@@ -3608,7 +4919,7 @@
       </w:pPr>
     </w:lvl>
   </w:abstractNum>
-  <w:abstractNum w:abstractNumId="1" w15:restartNumberingAfterBreak="0">
+  <w:abstractNum w:abstractNumId="4" w15:restartNumberingAfterBreak="0">
     <w:nsid w:val="1F507296"/>
     <w:multiLevelType w:val="hybridMultilevel"/>
     <w:tmpl w:val="C7685FEA"/>
@@ -3697,7 +5008,97 @@
       </w:pPr>
     </w:lvl>
   </w:abstractNum>
-  <w:abstractNum w:abstractNumId="2" w15:restartNumberingAfterBreak="0">
+  <w:abstractNum w:abstractNumId="5" w15:restartNumberingAfterBreak="0">
+    <w:nsid w:val="2EC45E1D"/>
+    <w:multiLevelType w:val="hybridMultilevel"/>
+    <w:tmpl w:val="BBCE4D0A"/>
+    <w:lvl w:ilvl="0" w:tplc="40090019">
+      <w:start w:val="1"/>
+      <w:numFmt w:val="lowerLetter"/>
+      <w:lvlText w:val="%1."/>
+      <w:lvlJc w:val="left"/>
+      <w:pPr>
+        <w:ind w:left="720" w:hanging="360"/>
+      </w:pPr>
+      <w:rPr>
+        <w:rFonts w:hint="default"/>
+        <w:u w:val="none"/>
+      </w:rPr>
+    </w:lvl>
+    <w:lvl w:ilvl="1" w:tplc="40090019" w:tentative="1">
+      <w:start w:val="1"/>
+      <w:numFmt w:val="lowerLetter"/>
+      <w:lvlText w:val="%2."/>
+      <w:lvlJc w:val="left"/>
+      <w:pPr>
+        <w:ind w:left="1440" w:hanging="360"/>
+      </w:pPr>
+    </w:lvl>
+    <w:lvl w:ilvl="2" w:tplc="4009001B" w:tentative="1">
+      <w:start w:val="1"/>
+      <w:numFmt w:val="lowerRoman"/>
+      <w:lvlText w:val="%3."/>
+      <w:lvlJc w:val="right"/>
+      <w:pPr>
+        <w:ind w:left="2160" w:hanging="180"/>
+      </w:pPr>
+    </w:lvl>
+    <w:lvl w:ilvl="3" w:tplc="4009000F" w:tentative="1">
+      <w:start w:val="1"/>
+      <w:numFmt w:val="decimal"/>
+      <w:lvlText w:val="%4."/>
+      <w:lvlJc w:val="left"/>
+      <w:pPr>
+        <w:ind w:left="2880" w:hanging="360"/>
+      </w:pPr>
+    </w:lvl>
+    <w:lvl w:ilvl="4" w:tplc="40090019" w:tentative="1">
+      <w:start w:val="1"/>
+      <w:numFmt w:val="lowerLetter"/>
+      <w:lvlText w:val="%5."/>
+      <w:lvlJc w:val="left"/>
+      <w:pPr>
+        <w:ind w:left="3600" w:hanging="360"/>
+      </w:pPr>
+    </w:lvl>
+    <w:lvl w:ilvl="5" w:tplc="4009001B" w:tentative="1">
+      <w:start w:val="1"/>
+      <w:numFmt w:val="lowerRoman"/>
+      <w:lvlText w:val="%6."/>
+      <w:lvlJc w:val="right"/>
+      <w:pPr>
+        <w:ind w:left="4320" w:hanging="180"/>
+      </w:pPr>
+    </w:lvl>
+    <w:lvl w:ilvl="6" w:tplc="4009000F" w:tentative="1">
+      <w:start w:val="1"/>
+      <w:numFmt w:val="decimal"/>
+      <w:lvlText w:val="%7."/>
+      <w:lvlJc w:val="left"/>
+      <w:pPr>
+        <w:ind w:left="5040" w:hanging="360"/>
+      </w:pPr>
+    </w:lvl>
+    <w:lvl w:ilvl="7" w:tplc="40090019" w:tentative="1">
+      <w:start w:val="1"/>
+      <w:numFmt w:val="lowerLetter"/>
+      <w:lvlText w:val="%8."/>
+      <w:lvlJc w:val="left"/>
+      <w:pPr>
+        <w:ind w:left="5760" w:hanging="360"/>
+      </w:pPr>
+    </w:lvl>
+    <w:lvl w:ilvl="8" w:tplc="4009001B" w:tentative="1">
+      <w:start w:val="1"/>
+      <w:numFmt w:val="lowerRoman"/>
+      <w:lvlText w:val="%9."/>
+      <w:lvlJc w:val="right"/>
+      <w:pPr>
+        <w:ind w:left="6480" w:hanging="180"/>
+      </w:pPr>
+    </w:lvl>
+  </w:abstractNum>
+  <w:abstractNum w:abstractNumId="6" w15:restartNumberingAfterBreak="0">
     <w:nsid w:val="2F0D4C2F"/>
     <w:multiLevelType w:val="hybridMultilevel"/>
     <w:tmpl w:val="C7A80CEA"/>
@@ -3783,7 +5184,7 @@
       </w:pPr>
     </w:lvl>
   </w:abstractNum>
-  <w:abstractNum w:abstractNumId="3" w15:restartNumberingAfterBreak="0">
+  <w:abstractNum w:abstractNumId="7" w15:restartNumberingAfterBreak="0">
     <w:nsid w:val="34C80927"/>
     <w:multiLevelType w:val="hybridMultilevel"/>
     <w:tmpl w:val="108E7382"/>
@@ -3872,7 +5273,182 @@
       </w:pPr>
     </w:lvl>
   </w:abstractNum>
-  <w:abstractNum w:abstractNumId="4" w15:restartNumberingAfterBreak="0">
+  <w:abstractNum w:abstractNumId="8" w15:restartNumberingAfterBreak="0">
+    <w:nsid w:val="393A35A7"/>
+    <w:multiLevelType w:val="hybridMultilevel"/>
+    <w:tmpl w:val="6E067EF0"/>
+    <w:lvl w:ilvl="0" w:tplc="40090015">
+      <w:start w:val="1"/>
+      <w:numFmt w:val="upperLetter"/>
+      <w:lvlText w:val="%1."/>
+      <w:lvlJc w:val="left"/>
+      <w:pPr>
+        <w:ind w:left="720" w:hanging="360"/>
+      </w:pPr>
+      <w:rPr>
+        <w:rFonts w:hint="default"/>
+      </w:rPr>
+    </w:lvl>
+    <w:lvl w:ilvl="1" w:tplc="40090019" w:tentative="1">
+      <w:start w:val="1"/>
+      <w:numFmt w:val="lowerLetter"/>
+      <w:lvlText w:val="%2."/>
+      <w:lvlJc w:val="left"/>
+      <w:pPr>
+        <w:ind w:left="1440" w:hanging="360"/>
+      </w:pPr>
+    </w:lvl>
+    <w:lvl w:ilvl="2" w:tplc="4009001B" w:tentative="1">
+      <w:start w:val="1"/>
+      <w:numFmt w:val="lowerRoman"/>
+      <w:lvlText w:val="%3."/>
+      <w:lvlJc w:val="right"/>
+      <w:pPr>
+        <w:ind w:left="2160" w:hanging="180"/>
+      </w:pPr>
+    </w:lvl>
+    <w:lvl w:ilvl="3" w:tplc="4009000F" w:tentative="1">
+      <w:start w:val="1"/>
+      <w:numFmt w:val="decimal"/>
+      <w:lvlText w:val="%4."/>
+      <w:lvlJc w:val="left"/>
+      <w:pPr>
+        <w:ind w:left="2880" w:hanging="360"/>
+      </w:pPr>
+    </w:lvl>
+    <w:lvl w:ilvl="4" w:tplc="40090019" w:tentative="1">
+      <w:start w:val="1"/>
+      <w:numFmt w:val="lowerLetter"/>
+      <w:lvlText w:val="%5."/>
+      <w:lvlJc w:val="left"/>
+      <w:pPr>
+        <w:ind w:left="3600" w:hanging="360"/>
+      </w:pPr>
+    </w:lvl>
+    <w:lvl w:ilvl="5" w:tplc="4009001B" w:tentative="1">
+      <w:start w:val="1"/>
+      <w:numFmt w:val="lowerRoman"/>
+      <w:lvlText w:val="%6."/>
+      <w:lvlJc w:val="right"/>
+      <w:pPr>
+        <w:ind w:left="4320" w:hanging="180"/>
+      </w:pPr>
+    </w:lvl>
+    <w:lvl w:ilvl="6" w:tplc="4009000F" w:tentative="1">
+      <w:start w:val="1"/>
+      <w:numFmt w:val="decimal"/>
+      <w:lvlText w:val="%7."/>
+      <w:lvlJc w:val="left"/>
+      <w:pPr>
+        <w:ind w:left="5040" w:hanging="360"/>
+      </w:pPr>
+    </w:lvl>
+    <w:lvl w:ilvl="7" w:tplc="40090019" w:tentative="1">
+      <w:start w:val="1"/>
+      <w:numFmt w:val="lowerLetter"/>
+      <w:lvlText w:val="%8."/>
+      <w:lvlJc w:val="left"/>
+      <w:pPr>
+        <w:ind w:left="5760" w:hanging="360"/>
+      </w:pPr>
+    </w:lvl>
+    <w:lvl w:ilvl="8" w:tplc="4009001B" w:tentative="1">
+      <w:start w:val="1"/>
+      <w:numFmt w:val="lowerRoman"/>
+      <w:lvlText w:val="%9."/>
+      <w:lvlJc w:val="right"/>
+      <w:pPr>
+        <w:ind w:left="6480" w:hanging="180"/>
+      </w:pPr>
+    </w:lvl>
+  </w:abstractNum>
+  <w:abstractNum w:abstractNumId="9" w15:restartNumberingAfterBreak="0">
+    <w:nsid w:val="41FA549F"/>
+    <w:multiLevelType w:val="hybridMultilevel"/>
+    <w:tmpl w:val="63C279A0"/>
+    <w:lvl w:ilvl="0" w:tplc="40090011">
+      <w:start w:val="1"/>
+      <w:numFmt w:val="decimal"/>
+      <w:lvlText w:val="%1)"/>
+      <w:lvlJc w:val="left"/>
+      <w:pPr>
+        <w:ind w:left="720" w:hanging="360"/>
+      </w:pPr>
+    </w:lvl>
+    <w:lvl w:ilvl="1" w:tplc="40090019">
+      <w:start w:val="1"/>
+      <w:numFmt w:val="lowerLetter"/>
+      <w:lvlText w:val="%2."/>
+      <w:lvlJc w:val="left"/>
+      <w:pPr>
+        <w:ind w:left="1440" w:hanging="360"/>
+      </w:pPr>
+    </w:lvl>
+    <w:lvl w:ilvl="2" w:tplc="4009001B" w:tentative="1">
+      <w:start w:val="1"/>
+      <w:numFmt w:val="lowerRoman"/>
+      <w:lvlText w:val="%3."/>
+      <w:lvlJc w:val="right"/>
+      <w:pPr>
+        <w:ind w:left="2160" w:hanging="180"/>
+      </w:pPr>
+    </w:lvl>
+    <w:lvl w:ilvl="3" w:tplc="4009000F" w:tentative="1">
+      <w:start w:val="1"/>
+      <w:numFmt w:val="decimal"/>
+      <w:lvlText w:val="%4."/>
+      <w:lvlJc w:val="left"/>
+      <w:pPr>
+        <w:ind w:left="2880" w:hanging="360"/>
+      </w:pPr>
+    </w:lvl>
+    <w:lvl w:ilvl="4" w:tplc="40090019" w:tentative="1">
+      <w:start w:val="1"/>
+      <w:numFmt w:val="lowerLetter"/>
+      <w:lvlText w:val="%5."/>
+      <w:lvlJc w:val="left"/>
+      <w:pPr>
+        <w:ind w:left="3600" w:hanging="360"/>
+      </w:pPr>
+    </w:lvl>
+    <w:lvl w:ilvl="5" w:tplc="4009001B" w:tentative="1">
+      <w:start w:val="1"/>
+      <w:numFmt w:val="lowerRoman"/>
+      <w:lvlText w:val="%6."/>
+      <w:lvlJc w:val="right"/>
+      <w:pPr>
+        <w:ind w:left="4320" w:hanging="180"/>
+      </w:pPr>
+    </w:lvl>
+    <w:lvl w:ilvl="6" w:tplc="4009000F" w:tentative="1">
+      <w:start w:val="1"/>
+      <w:numFmt w:val="decimal"/>
+      <w:lvlText w:val="%7."/>
+      <w:lvlJc w:val="left"/>
+      <w:pPr>
+        <w:ind w:left="5040" w:hanging="360"/>
+      </w:pPr>
+    </w:lvl>
+    <w:lvl w:ilvl="7" w:tplc="40090019" w:tentative="1">
+      <w:start w:val="1"/>
+      <w:numFmt w:val="lowerLetter"/>
+      <w:lvlText w:val="%8."/>
+      <w:lvlJc w:val="left"/>
+      <w:pPr>
+        <w:ind w:left="5760" w:hanging="360"/>
+      </w:pPr>
+    </w:lvl>
+    <w:lvl w:ilvl="8" w:tplc="4009001B" w:tentative="1">
+      <w:start w:val="1"/>
+      <w:numFmt w:val="lowerRoman"/>
+      <w:lvlText w:val="%9."/>
+      <w:lvlJc w:val="right"/>
+      <w:pPr>
+        <w:ind w:left="6480" w:hanging="180"/>
+      </w:pPr>
+    </w:lvl>
+  </w:abstractNum>
+  <w:abstractNum w:abstractNumId="10" w15:restartNumberingAfterBreak="0">
     <w:nsid w:val="46CA6DDA"/>
     <w:multiLevelType w:val="hybridMultilevel"/>
     <w:tmpl w:val="E626D8C8"/>
@@ -3961,7 +5537,7 @@
       </w:pPr>
     </w:lvl>
   </w:abstractNum>
-  <w:abstractNum w:abstractNumId="5" w15:restartNumberingAfterBreak="0">
+  <w:abstractNum w:abstractNumId="11" w15:restartNumberingAfterBreak="0">
     <w:nsid w:val="4A27072C"/>
     <w:multiLevelType w:val="hybridMultilevel"/>
     <w:tmpl w:val="67627906"/>
@@ -4077,7 +5653,7 @@
       </w:rPr>
     </w:lvl>
   </w:abstractNum>
-  <w:abstractNum w:abstractNumId="6" w15:restartNumberingAfterBreak="0">
+  <w:abstractNum w:abstractNumId="12" w15:restartNumberingAfterBreak="0">
     <w:nsid w:val="4A3C17DD"/>
     <w:multiLevelType w:val="hybridMultilevel"/>
     <w:tmpl w:val="16865090"/>
@@ -4166,7 +5742,387 @@
       </w:pPr>
     </w:lvl>
   </w:abstractNum>
-  <w:abstractNum w:abstractNumId="7" w15:restartNumberingAfterBreak="0">
+  <w:abstractNum w:abstractNumId="13" w15:restartNumberingAfterBreak="0">
+    <w:nsid w:val="4B7C1E83"/>
+    <w:multiLevelType w:val="hybridMultilevel"/>
+    <w:tmpl w:val="66FC6926"/>
+    <w:lvl w:ilvl="0" w:tplc="40090019">
+      <w:start w:val="1"/>
+      <w:numFmt w:val="lowerLetter"/>
+      <w:lvlText w:val="%1."/>
+      <w:lvlJc w:val="left"/>
+      <w:pPr>
+        <w:ind w:left="720" w:hanging="360"/>
+      </w:pPr>
+      <w:rPr>
+        <w:rFonts w:hint="default"/>
+      </w:rPr>
+    </w:lvl>
+    <w:lvl w:ilvl="1" w:tplc="40090019" w:tentative="1">
+      <w:start w:val="1"/>
+      <w:numFmt w:val="lowerLetter"/>
+      <w:lvlText w:val="%2."/>
+      <w:lvlJc w:val="left"/>
+      <w:pPr>
+        <w:ind w:left="1440" w:hanging="360"/>
+      </w:pPr>
+    </w:lvl>
+    <w:lvl w:ilvl="2" w:tplc="4009001B" w:tentative="1">
+      <w:start w:val="1"/>
+      <w:numFmt w:val="lowerRoman"/>
+      <w:lvlText w:val="%3."/>
+      <w:lvlJc w:val="right"/>
+      <w:pPr>
+        <w:ind w:left="2160" w:hanging="180"/>
+      </w:pPr>
+    </w:lvl>
+    <w:lvl w:ilvl="3" w:tplc="4009000F" w:tentative="1">
+      <w:start w:val="1"/>
+      <w:numFmt w:val="decimal"/>
+      <w:lvlText w:val="%4."/>
+      <w:lvlJc w:val="left"/>
+      <w:pPr>
+        <w:ind w:left="2880" w:hanging="360"/>
+      </w:pPr>
+    </w:lvl>
+    <w:lvl w:ilvl="4" w:tplc="40090019" w:tentative="1">
+      <w:start w:val="1"/>
+      <w:numFmt w:val="lowerLetter"/>
+      <w:lvlText w:val="%5."/>
+      <w:lvlJc w:val="left"/>
+      <w:pPr>
+        <w:ind w:left="3600" w:hanging="360"/>
+      </w:pPr>
+    </w:lvl>
+    <w:lvl w:ilvl="5" w:tplc="4009001B" w:tentative="1">
+      <w:start w:val="1"/>
+      <w:numFmt w:val="lowerRoman"/>
+      <w:lvlText w:val="%6."/>
+      <w:lvlJc w:val="right"/>
+      <w:pPr>
+        <w:ind w:left="4320" w:hanging="180"/>
+      </w:pPr>
+    </w:lvl>
+    <w:lvl w:ilvl="6" w:tplc="4009000F" w:tentative="1">
+      <w:start w:val="1"/>
+      <w:numFmt w:val="decimal"/>
+      <w:lvlText w:val="%7."/>
+      <w:lvlJc w:val="left"/>
+      <w:pPr>
+        <w:ind w:left="5040" w:hanging="360"/>
+      </w:pPr>
+    </w:lvl>
+    <w:lvl w:ilvl="7" w:tplc="40090019" w:tentative="1">
+      <w:start w:val="1"/>
+      <w:numFmt w:val="lowerLetter"/>
+      <w:lvlText w:val="%8."/>
+      <w:lvlJc w:val="left"/>
+      <w:pPr>
+        <w:ind w:left="5760" w:hanging="360"/>
+      </w:pPr>
+    </w:lvl>
+    <w:lvl w:ilvl="8" w:tplc="4009001B" w:tentative="1">
+      <w:start w:val="1"/>
+      <w:numFmt w:val="lowerRoman"/>
+      <w:lvlText w:val="%9."/>
+      <w:lvlJc w:val="right"/>
+      <w:pPr>
+        <w:ind w:left="6480" w:hanging="180"/>
+      </w:pPr>
+    </w:lvl>
+  </w:abstractNum>
+  <w:abstractNum w:abstractNumId="14" w15:restartNumberingAfterBreak="0">
+    <w:nsid w:val="53E84467"/>
+    <w:multiLevelType w:val="hybridMultilevel"/>
+    <w:tmpl w:val="0F72CA26"/>
+    <w:lvl w:ilvl="0" w:tplc="40090019">
+      <w:start w:val="1"/>
+      <w:numFmt w:val="lowerLetter"/>
+      <w:lvlText w:val="%1."/>
+      <w:lvlJc w:val="left"/>
+      <w:pPr>
+        <w:ind w:left="720" w:hanging="360"/>
+      </w:pPr>
+      <w:rPr>
+        <w:rFonts w:hint="default"/>
+      </w:rPr>
+    </w:lvl>
+    <w:lvl w:ilvl="1" w:tplc="40090019" w:tentative="1">
+      <w:start w:val="1"/>
+      <w:numFmt w:val="lowerLetter"/>
+      <w:lvlText w:val="%2."/>
+      <w:lvlJc w:val="left"/>
+      <w:pPr>
+        <w:ind w:left="1440" w:hanging="360"/>
+      </w:pPr>
+    </w:lvl>
+    <w:lvl w:ilvl="2" w:tplc="4009001B" w:tentative="1">
+      <w:start w:val="1"/>
+      <w:numFmt w:val="lowerRoman"/>
+      <w:lvlText w:val="%3."/>
+      <w:lvlJc w:val="right"/>
+      <w:pPr>
+        <w:ind w:left="2160" w:hanging="180"/>
+      </w:pPr>
+    </w:lvl>
+    <w:lvl w:ilvl="3" w:tplc="4009000F" w:tentative="1">
+      <w:start w:val="1"/>
+      <w:numFmt w:val="decimal"/>
+      <w:lvlText w:val="%4."/>
+      <w:lvlJc w:val="left"/>
+      <w:pPr>
+        <w:ind w:left="2880" w:hanging="360"/>
+      </w:pPr>
+    </w:lvl>
+    <w:lvl w:ilvl="4" w:tplc="40090019" w:tentative="1">
+      <w:start w:val="1"/>
+      <w:numFmt w:val="lowerLetter"/>
+      <w:lvlText w:val="%5."/>
+      <w:lvlJc w:val="left"/>
+      <w:pPr>
+        <w:ind w:left="3600" w:hanging="360"/>
+      </w:pPr>
+    </w:lvl>
+    <w:lvl w:ilvl="5" w:tplc="4009001B" w:tentative="1">
+      <w:start w:val="1"/>
+      <w:numFmt w:val="lowerRoman"/>
+      <w:lvlText w:val="%6."/>
+      <w:lvlJc w:val="right"/>
+      <w:pPr>
+        <w:ind w:left="4320" w:hanging="180"/>
+      </w:pPr>
+    </w:lvl>
+    <w:lvl w:ilvl="6" w:tplc="4009000F" w:tentative="1">
+      <w:start w:val="1"/>
+      <w:numFmt w:val="decimal"/>
+      <w:lvlText w:val="%7."/>
+      <w:lvlJc w:val="left"/>
+      <w:pPr>
+        <w:ind w:left="5040" w:hanging="360"/>
+      </w:pPr>
+    </w:lvl>
+    <w:lvl w:ilvl="7" w:tplc="40090019" w:tentative="1">
+      <w:start w:val="1"/>
+      <w:numFmt w:val="lowerLetter"/>
+      <w:lvlText w:val="%8."/>
+      <w:lvlJc w:val="left"/>
+      <w:pPr>
+        <w:ind w:left="5760" w:hanging="360"/>
+      </w:pPr>
+    </w:lvl>
+    <w:lvl w:ilvl="8" w:tplc="4009001B" w:tentative="1">
+      <w:start w:val="1"/>
+      <w:numFmt w:val="lowerRoman"/>
+      <w:lvlText w:val="%9."/>
+      <w:lvlJc w:val="right"/>
+      <w:pPr>
+        <w:ind w:left="6480" w:hanging="180"/>
+      </w:pPr>
+    </w:lvl>
+  </w:abstractNum>
+  <w:abstractNum w:abstractNumId="15" w15:restartNumberingAfterBreak="0">
+    <w:nsid w:val="55887E8C"/>
+    <w:multiLevelType w:val="hybridMultilevel"/>
+    <w:tmpl w:val="03C4EF46"/>
+    <w:lvl w:ilvl="0" w:tplc="40090001">
+      <w:start w:val="1"/>
+      <w:numFmt w:val="bullet"/>
+      <w:lvlText w:val=""/>
+      <w:lvlJc w:val="left"/>
+      <w:pPr>
+        <w:ind w:left="720" w:hanging="360"/>
+      </w:pPr>
+      <w:rPr>
+        <w:rFonts w:ascii="Symbol" w:hAnsi="Symbol" w:hint="default"/>
+      </w:rPr>
+    </w:lvl>
+    <w:lvl w:ilvl="1" w:tplc="40090003" w:tentative="1">
+      <w:start w:val="1"/>
+      <w:numFmt w:val="bullet"/>
+      <w:lvlText w:val="o"/>
+      <w:lvlJc w:val="left"/>
+      <w:pPr>
+        <w:ind w:left="1440" w:hanging="360"/>
+      </w:pPr>
+      <w:rPr>
+        <w:rFonts w:ascii="Courier New" w:hAnsi="Courier New" w:cs="Courier New" w:hint="default"/>
+      </w:rPr>
+    </w:lvl>
+    <w:lvl w:ilvl="2" w:tplc="40090005" w:tentative="1">
+      <w:start w:val="1"/>
+      <w:numFmt w:val="bullet"/>
+      <w:lvlText w:val=""/>
+      <w:lvlJc w:val="left"/>
+      <w:pPr>
+        <w:ind w:left="2160" w:hanging="360"/>
+      </w:pPr>
+      <w:rPr>
+        <w:rFonts w:ascii="Wingdings" w:hAnsi="Wingdings" w:hint="default"/>
+      </w:rPr>
+    </w:lvl>
+    <w:lvl w:ilvl="3" w:tplc="40090001" w:tentative="1">
+      <w:start w:val="1"/>
+      <w:numFmt w:val="bullet"/>
+      <w:lvlText w:val=""/>
+      <w:lvlJc w:val="left"/>
+      <w:pPr>
+        <w:ind w:left="2880" w:hanging="360"/>
+      </w:pPr>
+      <w:rPr>
+        <w:rFonts w:ascii="Symbol" w:hAnsi="Symbol" w:hint="default"/>
+      </w:rPr>
+    </w:lvl>
+    <w:lvl w:ilvl="4" w:tplc="40090003" w:tentative="1">
+      <w:start w:val="1"/>
+      <w:numFmt w:val="bullet"/>
+      <w:lvlText w:val="o"/>
+      <w:lvlJc w:val="left"/>
+      <w:pPr>
+        <w:ind w:left="3600" w:hanging="360"/>
+      </w:pPr>
+      <w:rPr>
+        <w:rFonts w:ascii="Courier New" w:hAnsi="Courier New" w:cs="Courier New" w:hint="default"/>
+      </w:rPr>
+    </w:lvl>
+    <w:lvl w:ilvl="5" w:tplc="40090005" w:tentative="1">
+      <w:start w:val="1"/>
+      <w:numFmt w:val="bullet"/>
+      <w:lvlText w:val=""/>
+      <w:lvlJc w:val="left"/>
+      <w:pPr>
+        <w:ind w:left="4320" w:hanging="360"/>
+      </w:pPr>
+      <w:rPr>
+        <w:rFonts w:ascii="Wingdings" w:hAnsi="Wingdings" w:hint="default"/>
+      </w:rPr>
+    </w:lvl>
+    <w:lvl w:ilvl="6" w:tplc="40090001" w:tentative="1">
+      <w:start w:val="1"/>
+      <w:numFmt w:val="bullet"/>
+      <w:lvlText w:val=""/>
+      <w:lvlJc w:val="left"/>
+      <w:pPr>
+        <w:ind w:left="5040" w:hanging="360"/>
+      </w:pPr>
+      <w:rPr>
+        <w:rFonts w:ascii="Symbol" w:hAnsi="Symbol" w:hint="default"/>
+      </w:rPr>
+    </w:lvl>
+    <w:lvl w:ilvl="7" w:tplc="40090003" w:tentative="1">
+      <w:start w:val="1"/>
+      <w:numFmt w:val="bullet"/>
+      <w:lvlText w:val="o"/>
+      <w:lvlJc w:val="left"/>
+      <w:pPr>
+        <w:ind w:left="5760" w:hanging="360"/>
+      </w:pPr>
+      <w:rPr>
+        <w:rFonts w:ascii="Courier New" w:hAnsi="Courier New" w:cs="Courier New" w:hint="default"/>
+      </w:rPr>
+    </w:lvl>
+    <w:lvl w:ilvl="8" w:tplc="40090005" w:tentative="1">
+      <w:start w:val="1"/>
+      <w:numFmt w:val="bullet"/>
+      <w:lvlText w:val=""/>
+      <w:lvlJc w:val="left"/>
+      <w:pPr>
+        <w:ind w:left="6480" w:hanging="360"/>
+      </w:pPr>
+      <w:rPr>
+        <w:rFonts w:ascii="Wingdings" w:hAnsi="Wingdings" w:hint="default"/>
+      </w:rPr>
+    </w:lvl>
+  </w:abstractNum>
+  <w:abstractNum w:abstractNumId="16" w15:restartNumberingAfterBreak="0">
+    <w:nsid w:val="5CEC0B99"/>
+    <w:multiLevelType w:val="hybridMultilevel"/>
+    <w:tmpl w:val="435CA278"/>
+    <w:lvl w:ilvl="0" w:tplc="40090011">
+      <w:start w:val="1"/>
+      <w:numFmt w:val="decimal"/>
+      <w:lvlText w:val="%1)"/>
+      <w:lvlJc w:val="left"/>
+      <w:pPr>
+        <w:ind w:left="720" w:hanging="360"/>
+      </w:pPr>
+      <w:rPr>
+        <w:rFonts w:hint="default"/>
+      </w:rPr>
+    </w:lvl>
+    <w:lvl w:ilvl="1" w:tplc="40090019" w:tentative="1">
+      <w:start w:val="1"/>
+      <w:numFmt w:val="lowerLetter"/>
+      <w:lvlText w:val="%2."/>
+      <w:lvlJc w:val="left"/>
+      <w:pPr>
+        <w:ind w:left="1440" w:hanging="360"/>
+      </w:pPr>
+    </w:lvl>
+    <w:lvl w:ilvl="2" w:tplc="4009001B" w:tentative="1">
+      <w:start w:val="1"/>
+      <w:numFmt w:val="lowerRoman"/>
+      <w:lvlText w:val="%3."/>
+      <w:lvlJc w:val="right"/>
+      <w:pPr>
+        <w:ind w:left="2160" w:hanging="180"/>
+      </w:pPr>
+    </w:lvl>
+    <w:lvl w:ilvl="3" w:tplc="4009000F" w:tentative="1">
+      <w:start w:val="1"/>
+      <w:numFmt w:val="decimal"/>
+      <w:lvlText w:val="%4."/>
+      <w:lvlJc w:val="left"/>
+      <w:pPr>
+        <w:ind w:left="2880" w:hanging="360"/>
+      </w:pPr>
+    </w:lvl>
+    <w:lvl w:ilvl="4" w:tplc="40090019" w:tentative="1">
+      <w:start w:val="1"/>
+      <w:numFmt w:val="lowerLetter"/>
+      <w:lvlText w:val="%5."/>
+      <w:lvlJc w:val="left"/>
+      <w:pPr>
+        <w:ind w:left="3600" w:hanging="360"/>
+      </w:pPr>
+    </w:lvl>
+    <w:lvl w:ilvl="5" w:tplc="4009001B" w:tentative="1">
+      <w:start w:val="1"/>
+      <w:numFmt w:val="lowerRoman"/>
+      <w:lvlText w:val="%6."/>
+      <w:lvlJc w:val="right"/>
+      <w:pPr>
+        <w:ind w:left="4320" w:hanging="180"/>
+      </w:pPr>
+    </w:lvl>
+    <w:lvl w:ilvl="6" w:tplc="4009000F" w:tentative="1">
+      <w:start w:val="1"/>
+      <w:numFmt w:val="decimal"/>
+      <w:lvlText w:val="%7."/>
+      <w:lvlJc w:val="left"/>
+      <w:pPr>
+        <w:ind w:left="5040" w:hanging="360"/>
+      </w:pPr>
+    </w:lvl>
+    <w:lvl w:ilvl="7" w:tplc="40090019" w:tentative="1">
+      <w:start w:val="1"/>
+      <w:numFmt w:val="lowerLetter"/>
+      <w:lvlText w:val="%8."/>
+      <w:lvlJc w:val="left"/>
+      <w:pPr>
+        <w:ind w:left="5760" w:hanging="360"/>
+      </w:pPr>
+    </w:lvl>
+    <w:lvl w:ilvl="8" w:tplc="4009001B" w:tentative="1">
+      <w:start w:val="1"/>
+      <w:numFmt w:val="lowerRoman"/>
+      <w:lvlText w:val="%9."/>
+      <w:lvlJc w:val="right"/>
+      <w:pPr>
+        <w:ind w:left="6480" w:hanging="180"/>
+      </w:pPr>
+    </w:lvl>
+  </w:abstractNum>
+  <w:abstractNum w:abstractNumId="17" w15:restartNumberingAfterBreak="0">
     <w:nsid w:val="651C2FD0"/>
     <w:multiLevelType w:val="hybridMultilevel"/>
     <w:tmpl w:val="9028F0A8"/>
@@ -4255,7 +6211,7 @@
       </w:pPr>
     </w:lvl>
   </w:abstractNum>
-  <w:abstractNum w:abstractNumId="8" w15:restartNumberingAfterBreak="0">
+  <w:abstractNum w:abstractNumId="18" w15:restartNumberingAfterBreak="0">
     <w:nsid w:val="67962574"/>
     <w:multiLevelType w:val="hybridMultilevel"/>
     <w:tmpl w:val="21E816AC"/>
@@ -4344,7 +6300,7 @@
       </w:pPr>
     </w:lvl>
   </w:abstractNum>
-  <w:abstractNum w:abstractNumId="9" w15:restartNumberingAfterBreak="0">
+  <w:abstractNum w:abstractNumId="19" w15:restartNumberingAfterBreak="0">
     <w:nsid w:val="6A0A61CC"/>
     <w:multiLevelType w:val="hybridMultilevel"/>
     <w:tmpl w:val="D98C6336"/>
@@ -4433,7 +6389,7 @@
       </w:pPr>
     </w:lvl>
   </w:abstractNum>
-  <w:abstractNum w:abstractNumId="10" w15:restartNumberingAfterBreak="0">
+  <w:abstractNum w:abstractNumId="20" w15:restartNumberingAfterBreak="0">
     <w:nsid w:val="7EE90D10"/>
     <w:multiLevelType w:val="hybridMultilevel"/>
     <w:tmpl w:val="124AF904"/>
@@ -4524,37 +6480,67 @@
     </w:lvl>
   </w:abstractNum>
   <w:num w:numId="1">
+    <w:abstractNumId w:val="10"/>
+  </w:num>
+  <w:num w:numId="2">
+    <w:abstractNumId w:val="20"/>
+  </w:num>
+  <w:num w:numId="3">
+    <w:abstractNumId w:val="7"/>
+  </w:num>
+  <w:num w:numId="4">
+    <w:abstractNumId w:val="6"/>
+  </w:num>
+  <w:num w:numId="5">
+    <w:abstractNumId w:val="12"/>
+  </w:num>
+  <w:num w:numId="6">
+    <w:abstractNumId w:val="3"/>
+  </w:num>
+  <w:num w:numId="7">
+    <w:abstractNumId w:val="17"/>
+  </w:num>
+  <w:num w:numId="8">
+    <w:abstractNumId w:val="18"/>
+  </w:num>
+  <w:num w:numId="9">
+    <w:abstractNumId w:val="19"/>
+  </w:num>
+  <w:num w:numId="10">
+    <w:abstractNumId w:val="11"/>
+  </w:num>
+  <w:num w:numId="11">
     <w:abstractNumId w:val="4"/>
   </w:num>
-  <w:num w:numId="2">
-    <w:abstractNumId w:val="10"/>
+  <w:num w:numId="12">
+    <w:abstractNumId w:val="15"/>
   </w:num>
-  <w:num w:numId="3">
-    <w:abstractNumId w:val="3"/>
-  </w:num>
-  <w:num w:numId="4">
+  <w:num w:numId="13">
     <w:abstractNumId w:val="2"/>
   </w:num>
-  <w:num w:numId="5">
-    <w:abstractNumId w:val="6"/>
+  <w:num w:numId="14">
+    <w:abstractNumId w:val="8"/>
   </w:num>
-  <w:num w:numId="6">
+  <w:num w:numId="15">
     <w:abstractNumId w:val="0"/>
   </w:num>
-  <w:num w:numId="7">
-    <w:abstractNumId w:val="7"/>
-  </w:num>
-  <w:num w:numId="8">
-    <w:abstractNumId w:val="8"/>
-  </w:num>
-  <w:num w:numId="9">
-    <w:abstractNumId w:val="9"/>
-  </w:num>
-  <w:num w:numId="10">
+  <w:num w:numId="16">
     <w:abstractNumId w:val="5"/>
   </w:num>
-  <w:num w:numId="11">
+  <w:num w:numId="17">
+    <w:abstractNumId w:val="14"/>
+  </w:num>
+  <w:num w:numId="18">
+    <w:abstractNumId w:val="13"/>
+  </w:num>
+  <w:num w:numId="19">
     <w:abstractNumId w:val="1"/>
+  </w:num>
+  <w:num w:numId="20">
+    <w:abstractNumId w:val="16"/>
+  </w:num>
+  <w:num w:numId="21">
+    <w:abstractNumId w:val="9"/>
   </w:num>
 </w:numbering>
 </file>
@@ -5946,10 +7932,6 @@
             </a:rPr>
             <a:t>Pre Increment (ex: a = ++a)</a:t>
           </a:r>
-          <a:endParaRPr lang="en-US" sz="1400">
-            <a:latin typeface="Times New Roman" panose="02020603050405020304" pitchFamily="18" charset="0"/>
-            <a:cs typeface="Times New Roman" panose="02020603050405020304" pitchFamily="18" charset="0"/>
-          </a:endParaRPr>
         </a:p>
       </dgm:t>
     </dgm:pt>
@@ -6039,10 +8021,6 @@
             </a:rPr>
             <a:t>Post Decrement (ex: a = a--)</a:t>
           </a:r>
-          <a:endParaRPr lang="en-US" sz="1400">
-            <a:latin typeface="Times New Roman" panose="02020603050405020304" pitchFamily="18" charset="0"/>
-            <a:cs typeface="Times New Roman" panose="02020603050405020304" pitchFamily="18" charset="0"/>
-          </a:endParaRPr>
         </a:p>
       </dgm:t>
     </dgm:pt>
@@ -6126,6 +8104,13 @@
         </dgm:presLayoutVars>
       </dgm:prSet>
       <dgm:spPr/>
+      <dgm:t>
+        <a:bodyPr/>
+        <a:lstStyle/>
+        <a:p>
+          <a:endParaRPr lang="en-US"/>
+        </a:p>
+      </dgm:t>
     </dgm:pt>
     <dgm:pt modelId="{EDEB7FF9-7FAF-4D02-B08C-570B2D528BDE}" type="pres">
       <dgm:prSet presAssocID="{E9CDBD67-F1B6-44CD-AD4E-8B2D15F8CAD3}" presName="hierRoot1" presStyleCnt="0">
@@ -6146,10 +8131,24 @@
         </dgm:presLayoutVars>
       </dgm:prSet>
       <dgm:spPr/>
+      <dgm:t>
+        <a:bodyPr/>
+        <a:lstStyle/>
+        <a:p>
+          <a:endParaRPr lang="en-US"/>
+        </a:p>
+      </dgm:t>
     </dgm:pt>
     <dgm:pt modelId="{A9045B84-6FC4-4E7B-A2F2-A0777732BB6B}" type="pres">
       <dgm:prSet presAssocID="{E9CDBD67-F1B6-44CD-AD4E-8B2D15F8CAD3}" presName="rootConnector1" presStyleLbl="node1" presStyleIdx="0" presStyleCnt="0"/>
       <dgm:spPr/>
+      <dgm:t>
+        <a:bodyPr/>
+        <a:lstStyle/>
+        <a:p>
+          <a:endParaRPr lang="en-US"/>
+        </a:p>
+      </dgm:t>
     </dgm:pt>
     <dgm:pt modelId="{BA52CA6B-2350-469C-A7C5-3D82FB41EAA2}" type="pres">
       <dgm:prSet presAssocID="{E9CDBD67-F1B6-44CD-AD4E-8B2D15F8CAD3}" presName="hierChild2" presStyleCnt="0"/>
@@ -6158,6 +8157,13 @@
     <dgm:pt modelId="{793DBD00-1AF5-4A28-B374-AF70F7FF52C7}" type="pres">
       <dgm:prSet presAssocID="{0728D4D3-959D-4848-BABE-5AAED8C97D21}" presName="Name37" presStyleLbl="parChTrans1D2" presStyleIdx="0" presStyleCnt="2"/>
       <dgm:spPr/>
+      <dgm:t>
+        <a:bodyPr/>
+        <a:lstStyle/>
+        <a:p>
+          <a:endParaRPr lang="en-US"/>
+        </a:p>
+      </dgm:t>
     </dgm:pt>
     <dgm:pt modelId="{A74019B9-3BBC-4CB0-8F36-03E7005CF93D}" type="pres">
       <dgm:prSet presAssocID="{CD209589-2B3A-4AC0-A667-16A04402B83E}" presName="hierRoot2" presStyleCnt="0">
@@ -6178,10 +8184,24 @@
         </dgm:presLayoutVars>
       </dgm:prSet>
       <dgm:spPr/>
+      <dgm:t>
+        <a:bodyPr/>
+        <a:lstStyle/>
+        <a:p>
+          <a:endParaRPr lang="en-US"/>
+        </a:p>
+      </dgm:t>
     </dgm:pt>
     <dgm:pt modelId="{6C57122B-9B4F-4EB1-9B50-CFDE85FBE0CC}" type="pres">
       <dgm:prSet presAssocID="{CD209589-2B3A-4AC0-A667-16A04402B83E}" presName="rootConnector" presStyleLbl="node2" presStyleIdx="0" presStyleCnt="2"/>
       <dgm:spPr/>
+      <dgm:t>
+        <a:bodyPr/>
+        <a:lstStyle/>
+        <a:p>
+          <a:endParaRPr lang="en-US"/>
+        </a:p>
+      </dgm:t>
     </dgm:pt>
     <dgm:pt modelId="{B5A10FE7-D5B9-4A6B-B223-5098753EEA82}" type="pres">
       <dgm:prSet presAssocID="{CD209589-2B3A-4AC0-A667-16A04402B83E}" presName="hierChild4" presStyleCnt="0"/>
@@ -6190,6 +8210,13 @@
     <dgm:pt modelId="{21C320E7-46C2-42E1-8912-6F03CCBF62C4}" type="pres">
       <dgm:prSet presAssocID="{F34C2200-5CC9-4855-B041-F40BD99DD082}" presName="Name37" presStyleLbl="parChTrans1D3" presStyleIdx="0" presStyleCnt="4"/>
       <dgm:spPr/>
+      <dgm:t>
+        <a:bodyPr/>
+        <a:lstStyle/>
+        <a:p>
+          <a:endParaRPr lang="en-US"/>
+        </a:p>
+      </dgm:t>
     </dgm:pt>
     <dgm:pt modelId="{42B39878-2F55-4B98-8735-FB75693597A2}" type="pres">
       <dgm:prSet presAssocID="{5CAE81F4-B9BF-4852-9012-51BD6571F3BC}" presName="hierRoot2" presStyleCnt="0">
@@ -6221,6 +8248,13 @@
     <dgm:pt modelId="{477C8A2B-3576-4ED8-8C80-7238587F5C4E}" type="pres">
       <dgm:prSet presAssocID="{5CAE81F4-B9BF-4852-9012-51BD6571F3BC}" presName="rootConnector" presStyleLbl="node3" presStyleIdx="0" presStyleCnt="4"/>
       <dgm:spPr/>
+      <dgm:t>
+        <a:bodyPr/>
+        <a:lstStyle/>
+        <a:p>
+          <a:endParaRPr lang="en-US"/>
+        </a:p>
+      </dgm:t>
     </dgm:pt>
     <dgm:pt modelId="{AAE2F3CA-0F48-4AD2-AB0D-51B6DA047C50}" type="pres">
       <dgm:prSet presAssocID="{5CAE81F4-B9BF-4852-9012-51BD6571F3BC}" presName="hierChild4" presStyleCnt="0"/>
@@ -6233,6 +8267,13 @@
     <dgm:pt modelId="{044A5968-7A98-475D-B248-281B89D03805}" type="pres">
       <dgm:prSet presAssocID="{218A5306-B363-4EC8-B4FB-5A750793CC7B}" presName="Name37" presStyleLbl="parChTrans1D3" presStyleIdx="1" presStyleCnt="4"/>
       <dgm:spPr/>
+      <dgm:t>
+        <a:bodyPr/>
+        <a:lstStyle/>
+        <a:p>
+          <a:endParaRPr lang="en-US"/>
+        </a:p>
+      </dgm:t>
     </dgm:pt>
     <dgm:pt modelId="{E0B754A5-EFD4-43C2-9F21-5058846983CD}" type="pres">
       <dgm:prSet presAssocID="{12BA5617-6FBC-4293-AD1E-7EADC916DFE9}" presName="hierRoot2" presStyleCnt="0">
@@ -6253,10 +8294,24 @@
         </dgm:presLayoutVars>
       </dgm:prSet>
       <dgm:spPr/>
+      <dgm:t>
+        <a:bodyPr/>
+        <a:lstStyle/>
+        <a:p>
+          <a:endParaRPr lang="en-US"/>
+        </a:p>
+      </dgm:t>
     </dgm:pt>
     <dgm:pt modelId="{C3E1914C-0800-42E5-A91C-D3BA5D3D7EE0}" type="pres">
       <dgm:prSet presAssocID="{12BA5617-6FBC-4293-AD1E-7EADC916DFE9}" presName="rootConnector" presStyleLbl="node3" presStyleIdx="1" presStyleCnt="4"/>
       <dgm:spPr/>
+      <dgm:t>
+        <a:bodyPr/>
+        <a:lstStyle/>
+        <a:p>
+          <a:endParaRPr lang="en-US"/>
+        </a:p>
+      </dgm:t>
     </dgm:pt>
     <dgm:pt modelId="{3A4989D8-3081-4FC7-BF8F-D73E01D1ED94}" type="pres">
       <dgm:prSet presAssocID="{12BA5617-6FBC-4293-AD1E-7EADC916DFE9}" presName="hierChild4" presStyleCnt="0"/>
@@ -6273,6 +8328,13 @@
     <dgm:pt modelId="{F9F4390B-A9DF-4D56-8EA5-ED509CDA1B3B}" type="pres">
       <dgm:prSet presAssocID="{E15479FF-72F0-4181-B433-94D4295CF5BF}" presName="Name37" presStyleLbl="parChTrans1D2" presStyleIdx="1" presStyleCnt="2"/>
       <dgm:spPr/>
+      <dgm:t>
+        <a:bodyPr/>
+        <a:lstStyle/>
+        <a:p>
+          <a:endParaRPr lang="en-US"/>
+        </a:p>
+      </dgm:t>
     </dgm:pt>
     <dgm:pt modelId="{1FD985CB-AD54-44E7-9CE0-49734543AE34}" type="pres">
       <dgm:prSet presAssocID="{A3E51E22-84DC-4097-8DDA-6C7126D041B7}" presName="hierRoot2" presStyleCnt="0">
@@ -6293,10 +8355,24 @@
         </dgm:presLayoutVars>
       </dgm:prSet>
       <dgm:spPr/>
+      <dgm:t>
+        <a:bodyPr/>
+        <a:lstStyle/>
+        <a:p>
+          <a:endParaRPr lang="en-US"/>
+        </a:p>
+      </dgm:t>
     </dgm:pt>
     <dgm:pt modelId="{ECB23A81-69C3-47C3-8FCF-D65C3DE5F3DC}" type="pres">
       <dgm:prSet presAssocID="{A3E51E22-84DC-4097-8DDA-6C7126D041B7}" presName="rootConnector" presStyleLbl="node2" presStyleIdx="1" presStyleCnt="2"/>
       <dgm:spPr/>
+      <dgm:t>
+        <a:bodyPr/>
+        <a:lstStyle/>
+        <a:p>
+          <a:endParaRPr lang="en-US"/>
+        </a:p>
+      </dgm:t>
     </dgm:pt>
     <dgm:pt modelId="{0037D352-89B6-4508-B5C7-5B4AF35D4036}" type="pres">
       <dgm:prSet presAssocID="{A3E51E22-84DC-4097-8DDA-6C7126D041B7}" presName="hierChild4" presStyleCnt="0"/>
@@ -6305,6 +8381,13 @@
     <dgm:pt modelId="{55F09357-A34B-4733-8E18-E447A3FF6419}" type="pres">
       <dgm:prSet presAssocID="{BB4E7112-617E-4193-8F94-25BA18D2FFBC}" presName="Name37" presStyleLbl="parChTrans1D3" presStyleIdx="2" presStyleCnt="4"/>
       <dgm:spPr/>
+      <dgm:t>
+        <a:bodyPr/>
+        <a:lstStyle/>
+        <a:p>
+          <a:endParaRPr lang="en-US"/>
+        </a:p>
+      </dgm:t>
     </dgm:pt>
     <dgm:pt modelId="{92DDF122-7015-4AB0-8C36-4FBBE53010AC}" type="pres">
       <dgm:prSet presAssocID="{C747F0DB-984C-4356-8F90-B0E1FB0AC43C}" presName="hierRoot2" presStyleCnt="0">
@@ -6336,6 +8419,13 @@
     <dgm:pt modelId="{9DA36978-A7B7-46EB-99F2-CC3E110015D5}" type="pres">
       <dgm:prSet presAssocID="{C747F0DB-984C-4356-8F90-B0E1FB0AC43C}" presName="rootConnector" presStyleLbl="node3" presStyleIdx="2" presStyleCnt="4"/>
       <dgm:spPr/>
+      <dgm:t>
+        <a:bodyPr/>
+        <a:lstStyle/>
+        <a:p>
+          <a:endParaRPr lang="en-US"/>
+        </a:p>
+      </dgm:t>
     </dgm:pt>
     <dgm:pt modelId="{307026E5-B2CC-481C-905E-0F178F24228B}" type="pres">
       <dgm:prSet presAssocID="{C747F0DB-984C-4356-8F90-B0E1FB0AC43C}" presName="hierChild4" presStyleCnt="0"/>
@@ -6348,6 +8438,13 @@
     <dgm:pt modelId="{E764B50D-1A14-448B-9708-300DE85E0D6B}" type="pres">
       <dgm:prSet presAssocID="{F98C669E-119C-44A4-AE5D-D2C9AB1F98CC}" presName="Name37" presStyleLbl="parChTrans1D3" presStyleIdx="3" presStyleCnt="4"/>
       <dgm:spPr/>
+      <dgm:t>
+        <a:bodyPr/>
+        <a:lstStyle/>
+        <a:p>
+          <a:endParaRPr lang="en-US"/>
+        </a:p>
+      </dgm:t>
     </dgm:pt>
     <dgm:pt modelId="{EED806A8-D739-44DD-B2D8-345D24E5CE01}" type="pres">
       <dgm:prSet presAssocID="{B875C729-ED7A-40F7-B0FF-6D195ABF1AD4}" presName="hierRoot2" presStyleCnt="0">
@@ -6368,10 +8465,24 @@
         </dgm:presLayoutVars>
       </dgm:prSet>
       <dgm:spPr/>
+      <dgm:t>
+        <a:bodyPr/>
+        <a:lstStyle/>
+        <a:p>
+          <a:endParaRPr lang="en-US"/>
+        </a:p>
+      </dgm:t>
     </dgm:pt>
     <dgm:pt modelId="{BF1B357E-ECBD-485F-833A-38A8572B1F66}" type="pres">
       <dgm:prSet presAssocID="{B875C729-ED7A-40F7-B0FF-6D195ABF1AD4}" presName="rootConnector" presStyleLbl="node3" presStyleIdx="3" presStyleCnt="4"/>
       <dgm:spPr/>
+      <dgm:t>
+        <a:bodyPr/>
+        <a:lstStyle/>
+        <a:p>
+          <a:endParaRPr lang="en-US"/>
+        </a:p>
+      </dgm:t>
     </dgm:pt>
     <dgm:pt modelId="{BE0AB997-8BE2-450A-B8EF-09938D96BD67}" type="pres">
       <dgm:prSet presAssocID="{B875C729-ED7A-40F7-B0FF-6D195ABF1AD4}" presName="hierChild4" presStyleCnt="0"/>
@@ -6415,8 +8526,8 @@
     <dgm:cxn modelId="{12D2A827-5152-423D-9EA0-7DAEA7E7049E}" srcId="{CD209589-2B3A-4AC0-A667-16A04402B83E}" destId="{12BA5617-6FBC-4293-AD1E-7EADC916DFE9}" srcOrd="1" destOrd="0" parTransId="{218A5306-B363-4EC8-B4FB-5A750793CC7B}" sibTransId="{E2688A65-C01B-4B33-A230-40592FCF33AC}"/>
     <dgm:cxn modelId="{0B1C3639-6809-4BBC-8B2D-2A001230B4E0}" srcId="{A3E51E22-84DC-4097-8DDA-6C7126D041B7}" destId="{B875C729-ED7A-40F7-B0FF-6D195ABF1AD4}" srcOrd="1" destOrd="0" parTransId="{F98C669E-119C-44A4-AE5D-D2C9AB1F98CC}" sibTransId="{D97D48B4-9397-4EAE-B972-10BA01811E46}"/>
     <dgm:cxn modelId="{165EA1D1-7200-43F4-AE89-0BD1990F57BF}" type="presOf" srcId="{CD209589-2B3A-4AC0-A667-16A04402B83E}" destId="{6C57122B-9B4F-4EB1-9B50-CFDE85FBE0CC}" srcOrd="1" destOrd="0" presId="urn:microsoft.com/office/officeart/2005/8/layout/orgChart1"/>
+    <dgm:cxn modelId="{D1C666B4-A1F5-4F11-8A45-9B189B5A91EE}" type="presOf" srcId="{B875C729-ED7A-40F7-B0FF-6D195ABF1AD4}" destId="{BF1B357E-ECBD-485F-833A-38A8572B1F66}" srcOrd="1" destOrd="0" presId="urn:microsoft.com/office/officeart/2005/8/layout/orgChart1"/>
     <dgm:cxn modelId="{3B878844-09BF-45D9-9848-C7E97E8C89A4}" type="presOf" srcId="{BB4E7112-617E-4193-8F94-25BA18D2FFBC}" destId="{55F09357-A34B-4733-8E18-E447A3FF6419}" srcOrd="0" destOrd="0" presId="urn:microsoft.com/office/officeart/2005/8/layout/orgChart1"/>
-    <dgm:cxn modelId="{D1C666B4-A1F5-4F11-8A45-9B189B5A91EE}" type="presOf" srcId="{B875C729-ED7A-40F7-B0FF-6D195ABF1AD4}" destId="{BF1B357E-ECBD-485F-833A-38A8572B1F66}" srcOrd="1" destOrd="0" presId="urn:microsoft.com/office/officeart/2005/8/layout/orgChart1"/>
     <dgm:cxn modelId="{4F2BF3E9-073C-4AE3-BCF7-0EFF313C34E0}" type="presOf" srcId="{C747F0DB-984C-4356-8F90-B0E1FB0AC43C}" destId="{9DA36978-A7B7-46EB-99F2-CC3E110015D5}" srcOrd="1" destOrd="0" presId="urn:microsoft.com/office/officeart/2005/8/layout/orgChart1"/>
     <dgm:cxn modelId="{72F93D7A-F206-4A45-ABC3-389AF6631FB9}" type="presOf" srcId="{DB9CA569-57FB-4585-9456-7D413B21FC73}" destId="{E3147AA2-6C8F-4992-A9E5-80DD84CC682B}" srcOrd="0" destOrd="0" presId="urn:microsoft.com/office/officeart/2005/8/layout/orgChart1"/>
     <dgm:cxn modelId="{E773259F-F02D-4FA7-A90E-7E61470B67AA}" type="presParOf" srcId="{E3147AA2-6C8F-4992-A9E5-80DD84CC682B}" destId="{EDEB7FF9-7FAF-4D02-B08C-570B2D528BDE}" srcOrd="0" destOrd="0" presId="urn:microsoft.com/office/officeart/2005/8/layout/orgChart1"/>
@@ -7163,10 +9274,6 @@
             </a:rPr>
             <a:t>Pre Increment (ex: a = ++a)</a:t>
           </a:r>
-          <a:endParaRPr lang="en-US" sz="1400" kern="1200">
-            <a:latin typeface="Times New Roman" panose="02020603050405020304" pitchFamily="18" charset="0"/>
-            <a:cs typeface="Times New Roman" panose="02020603050405020304" pitchFamily="18" charset="0"/>
-          </a:endParaRPr>
         </a:p>
       </dsp:txBody>
       <dsp:txXfrm>
@@ -7340,10 +9447,6 @@
             </a:rPr>
             <a:t>Post Decrement (ex: a = a--)</a:t>
           </a:r>
-          <a:endParaRPr lang="en-US" sz="1400" kern="1200">
-            <a:latin typeface="Times New Roman" panose="02020603050405020304" pitchFamily="18" charset="0"/>
-            <a:cs typeface="Times New Roman" panose="02020603050405020304" pitchFamily="18" charset="0"/>
-          </a:endParaRPr>
         </a:p>
       </dsp:txBody>
       <dsp:txXfrm>
@@ -9889,7 +11992,7 @@
 </file>
 
 <file path=customXml/itemProps1.xml><?xml version="1.0" encoding="utf-8"?>
-<ds:datastoreItem xmlns:ds="http://schemas.openxmlformats.org/officeDocument/2006/customXml" ds:itemID="{E337E9F4-B538-4D03-BEFD-6DFDFF789108}">
+<ds:datastoreItem xmlns:ds="http://schemas.openxmlformats.org/officeDocument/2006/customXml" ds:itemID="{C2AB9AC8-0222-457D-A904-D615B218C6FE}">
   <ds:schemaRefs>
     <ds:schemaRef ds:uri="http://schemas.openxmlformats.org/officeDocument/2006/bibliography"/>
   </ds:schemaRefs>
